--- a/docx/12_software.docx
+++ b/docx/12_software.docx
@@ -41,77 +41,171 @@
         <w:rPr>
           <w:rFonts w:ascii="Georgia" w:hAnsi="Georgia"/>
         </w:rPr>
-        <w:t xml:space="preserve">A catalogue of the free &amp; open source software both used and written in the context of the Digital Toolkit project with links to the relevant sources. </w:t>
-      </w:r>
-    </w:p>
-    <w:p>
-      <w:pPr>
-        <w:pStyle w:val="PlainText"/>
-        <w:rPr>
-          <w:rFonts w:ascii="Georgia" w:hAnsi="Georgia"/>
-        </w:rPr>
-      </w:pPr>
-      <w:r>
-        <w:rPr>
-          <w:rFonts w:ascii="Georgia" w:hAnsi="Georgia"/>
-        </w:rPr>
-        <w:t xml:space="preserve"> </w:t>
-      </w:r>
-    </w:p>
-    <w:p>
-      <w:pPr>
-        <w:pStyle w:val="PlainText"/>
-        <w:rPr>
-          <w:rFonts w:ascii="Georgia" w:hAnsi="Georgia"/>
-        </w:rPr>
-      </w:pPr>
-      <w:r>
-        <w:rPr>
-          <w:rFonts w:ascii="Georgia" w:hAnsi="Georgia"/>
-        </w:rPr>
-        <w:t xml:space="preserve"> </w:t>
-      </w:r>
-    </w:p>
-    <w:p>
-      <w:pPr>
-        <w:pStyle w:val="PlainText"/>
-        <w:rPr>
-          <w:rFonts w:ascii="Georgia" w:hAnsi="Georgia"/>
-        </w:rPr>
-      </w:pPr>
-      <w:r>
-        <w:rPr>
-          <w:rFonts w:ascii="Georgia" w:hAnsi="Georgia"/>
-        </w:rPr>
-        <w:t xml:space="preserve">### CakePHP </w:t>
-      </w:r>
-    </w:p>
-    <w:p>
-      <w:pPr>
-        <w:pStyle w:val="PlainText"/>
-        <w:rPr>
-          <w:rFonts w:ascii="Georgia" w:hAnsi="Georgia"/>
-        </w:rPr>
-      </w:pPr>
-      <w:r>
-        <w:rPr>
-          <w:rFonts w:ascii="Georgia" w:hAnsi="Georgia"/>
-        </w:rPr>
-        <w:t xml:space="preserve"> </w:t>
-      </w:r>
-    </w:p>
-    <w:p>
-      <w:pPr>
-        <w:pStyle w:val="PlainText"/>
-        <w:rPr>
-          <w:rFonts w:ascii="Georgia" w:hAnsi="Georgia"/>
-        </w:rPr>
-      </w:pPr>
-      <w:r>
-        <w:rPr>
-          <w:rFonts w:ascii="Georgia" w:hAnsi="Georgia"/>
-        </w:rPr>
-        <w:t xml:space="preserve">CakePHP is a web framework that makes it easy to create web based applications using PHP. </w:t>
+        <w:t xml:space="preserve">A catalogue of the </w:t>
+      </w:r>
+      <w:r>
+        <w:rPr>
+          <w:rFonts w:ascii="Georgia" w:hAnsi="Georgia"/>
+          <w:highlight w:val="cyan"/>
+          <w:u w:val="single"/>
+        </w:rPr>
+        <w:t>Free an</w:t>
+      </w:r>
+      <w:r>
+        <w:rPr>
+          <w:rFonts w:ascii="Georgia" w:hAnsi="Georgia"/>
+          <w:highlight w:val="cyan"/>
+          <w:u w:val="single"/>
+        </w:rPr>
+        <w:t xml:space="preserve">d </w:t>
+      </w:r>
+      <w:r>
+        <w:rPr>
+          <w:rFonts w:ascii="Georgia" w:hAnsi="Georgia"/>
+          <w:highlight w:val="cyan"/>
+          <w:u w:val="single"/>
+        </w:rPr>
+        <w:t>Open Source</w:t>
+      </w:r>
+      <w:r>
+        <w:rPr>
+          <w:rFonts w:ascii="Georgia" w:hAnsi="Georgia"/>
+        </w:rPr>
+        <w:t xml:space="preserve"> software both used and written in the context of the Digital Toolkit project with links to the relevant sources. </w:t>
+      </w:r>
+    </w:p>
+    <w:p>
+      <w:pPr>
+        <w:pStyle w:val="PlainText"/>
+        <w:rPr>
+          <w:rFonts w:ascii="Georgia" w:hAnsi="Georgia"/>
+        </w:rPr>
+      </w:pPr>
+      <w:r>
+        <w:rPr>
+          <w:rFonts w:ascii="Georgia" w:hAnsi="Georgia"/>
+        </w:rPr>
+        <w:t xml:space="preserve"> </w:t>
+      </w:r>
+    </w:p>
+    <w:p>
+      <w:pPr>
+        <w:pStyle w:val="PlainText"/>
+        <w:rPr>
+          <w:rFonts w:ascii="Georgia" w:hAnsi="Georgia"/>
+        </w:rPr>
+      </w:pPr>
+      <w:r>
+        <w:rPr>
+          <w:rFonts w:ascii="Georgia" w:hAnsi="Georgia"/>
+        </w:rPr>
+        <w:t xml:space="preserve"> </w:t>
+      </w:r>
+    </w:p>
+    <w:p>
+      <w:pPr>
+        <w:pStyle w:val="PlainText"/>
+        <w:rPr>
+          <w:rFonts w:ascii="Georgia" w:hAnsi="Georgia"/>
+        </w:rPr>
+      </w:pPr>
+      <w:r>
+        <w:rPr>
+          <w:rFonts w:ascii="Georgia" w:hAnsi="Georgia"/>
+        </w:rPr>
+        <w:t xml:space="preserve">### </w:t>
+      </w:r>
+      <w:r>
+        <w:rPr>
+          <w:rFonts w:ascii="Georgia" w:hAnsi="Georgia"/>
+          <w:highlight w:val="cyan"/>
+          <w:u w:val="single"/>
+        </w:rPr>
+        <w:t>CakePHP</w:t>
+      </w:r>
+      <w:r>
+        <w:rPr>
+          <w:rFonts w:ascii="Georgia" w:hAnsi="Georgia"/>
+        </w:rPr>
+        <w:t xml:space="preserve"> </w:t>
+      </w:r>
+    </w:p>
+    <w:p>
+      <w:pPr>
+        <w:pStyle w:val="PlainText"/>
+        <w:rPr>
+          <w:rFonts w:ascii="Georgia" w:hAnsi="Georgia"/>
+        </w:rPr>
+      </w:pPr>
+      <w:r>
+        <w:rPr>
+          <w:rFonts w:ascii="Georgia" w:hAnsi="Georgia"/>
+        </w:rPr>
+        <w:t xml:space="preserve"> </w:t>
+      </w:r>
+    </w:p>
+    <w:p>
+      <w:pPr>
+        <w:pStyle w:val="PlainText"/>
+        <w:rPr>
+          <w:rFonts w:ascii="Georgia" w:hAnsi="Georgia"/>
+        </w:rPr>
+      </w:pPr>
+      <w:r>
+        <w:rPr>
+          <w:rFonts w:ascii="Georgia" w:hAnsi="Georgia"/>
+          <w:highlight w:val="cyan"/>
+          <w:u w:val="single"/>
+        </w:rPr>
+        <w:t>CakePHP</w:t>
+      </w:r>
+      <w:r>
+        <w:rPr>
+          <w:rFonts w:ascii="Georgia" w:hAnsi="Georgia"/>
+        </w:rPr>
+        <w:t xml:space="preserve"> is a </w:t>
+      </w:r>
+      <w:r>
+        <w:rPr>
+          <w:rFonts w:ascii="Georgia" w:hAnsi="Georgia"/>
+          <w:highlight w:val="cyan"/>
+          <w:u w:val="single"/>
+        </w:rPr>
+        <w:t>web</w:t>
+      </w:r>
+      <w:r>
+        <w:rPr>
+          <w:rFonts w:ascii="Georgia" w:hAnsi="Georgia"/>
+        </w:rPr>
+        <w:t xml:space="preserve"> framework that makes it easy to create </w:t>
+      </w:r>
+      <w:r>
+        <w:rPr>
+          <w:rFonts w:ascii="Georgia" w:hAnsi="Georgia"/>
+          <w:highlight w:val="cyan"/>
+          <w:u w:val="single"/>
+        </w:rPr>
+        <w:t>web</w:t>
+      </w:r>
+      <w:r>
+        <w:rPr>
+          <w:rFonts w:ascii="Georgia" w:hAnsi="Georgia"/>
+        </w:rPr>
+        <w:t xml:space="preserve"> based applications using </w:t>
+      </w:r>
+      <w:r>
+        <w:rPr>
+          <w:rFonts w:ascii="Georgia" w:hAnsi="Georgia"/>
+          <w:highlight w:val="cyan"/>
+          <w:u w:val="single"/>
+        </w:rPr>
+        <w:t>PHP</w:t>
+      </w:r>
+      <w:r>
+        <w:rPr>
+          <w:rFonts w:ascii="Georgia" w:hAnsi="Georgia"/>
+        </w:rPr>
+        <w:t xml:space="preserve">. </w:t>
       </w:r>
     </w:p>
     <w:p>
@@ -145,6 +239,7 @@
       <w:r>
         <w:rPr>
           <w:rFonts w:ascii="Georgia" w:hAnsi="Georgia"/>
+          <w:highlight w:val="green"/>
         </w:rPr>
         <w:t>http://cakephp.org/</w:t>
       </w:r>
@@ -153,83 +248,132 @@
           <w:rFonts w:ascii="Georgia" w:hAnsi="Georgia"/>
           <w:highlight w:val="darkRed"/>
         </w:rPr>
-        <w:t>](http://cakephp.org/)</w:t>
-      </w:r>
-      <w:r>
-        <w:rPr>
-          <w:rFonts w:ascii="Georgia" w:hAnsi="Georgia"/>
-        </w:rPr>
-        <w:t xml:space="preserve"> </w:t>
-      </w:r>
-    </w:p>
-    <w:p>
-      <w:pPr>
-        <w:pStyle w:val="PlainText"/>
-        <w:rPr>
-          <w:rFonts w:ascii="Georgia" w:hAnsi="Georgia"/>
-        </w:rPr>
-      </w:pPr>
-      <w:r>
-        <w:rPr>
-          <w:rFonts w:ascii="Georgia" w:hAnsi="Georgia"/>
-        </w:rPr>
-        <w:t xml:space="preserve"> </w:t>
-      </w:r>
-    </w:p>
-    <w:p>
-      <w:pPr>
-        <w:pStyle w:val="PlainText"/>
-        <w:rPr>
-          <w:rFonts w:ascii="Georgia" w:hAnsi="Georgia"/>
-        </w:rPr>
-      </w:pPr>
-      <w:r>
-        <w:rPr>
-          <w:rFonts w:ascii="Georgia" w:hAnsi="Georgia"/>
-        </w:rPr>
-        <w:t xml:space="preserve"> </w:t>
-      </w:r>
-    </w:p>
-    <w:p>
-      <w:pPr>
-        <w:pStyle w:val="PlainText"/>
-        <w:rPr>
-          <w:rFonts w:ascii="Georgia" w:hAnsi="Georgia"/>
-        </w:rPr>
-      </w:pPr>
-      <w:r>
-        <w:rPr>
-          <w:rFonts w:ascii="Georgia" w:hAnsi="Georgia"/>
-        </w:rPr>
-        <w:t xml:space="preserve">### epubtrailer.py </w:t>
-      </w:r>
-    </w:p>
-    <w:p>
-      <w:pPr>
-        <w:pStyle w:val="PlainText"/>
-        <w:rPr>
-          <w:rFonts w:ascii="Georgia" w:hAnsi="Georgia"/>
-        </w:rPr>
-      </w:pPr>
-      <w:r>
-        <w:rPr>
-          <w:rFonts w:ascii="Georgia" w:hAnsi="Georgia"/>
-        </w:rPr>
-        <w:t xml:space="preserve"> </w:t>
-      </w:r>
-    </w:p>
-    <w:p>
-      <w:pPr>
-        <w:pStyle w:val="PlainText"/>
-        <w:rPr>
-          <w:rFonts w:ascii="Georgia" w:hAnsi="Georgia"/>
-        </w:rPr>
-      </w:pPr>
-      <w:r>
-        <w:rPr>
-          <w:rFonts w:ascii="Georgia" w:hAnsi="Georgia"/>
-        </w:rPr>
-        <w:t xml:space="preserve">A python script that generates a book trailer from an epub file as an animated gif </w:t>
+        <w:t>](</w:t>
+      </w:r>
+      <w:r>
+        <w:rPr>
+          <w:rFonts w:ascii="Georgia" w:hAnsi="Georgia"/>
+          <w:highlight w:val="darkRed"/>
+        </w:rPr>
+        <w:t>http://cakephp.org/)</w:t>
+      </w:r>
+      <w:r>
+        <w:rPr>
+          <w:rFonts w:ascii="Georgia" w:hAnsi="Georgia"/>
+        </w:rPr>
+        <w:t xml:space="preserve"> </w:t>
+      </w:r>
+    </w:p>
+    <w:p>
+      <w:pPr>
+        <w:pStyle w:val="PlainText"/>
+        <w:rPr>
+          <w:rFonts w:ascii="Georgia" w:hAnsi="Georgia"/>
+        </w:rPr>
+      </w:pPr>
+      <w:r>
+        <w:rPr>
+          <w:rFonts w:ascii="Georgia" w:hAnsi="Georgia"/>
+        </w:rPr>
+        <w:t xml:space="preserve"> </w:t>
+      </w:r>
+    </w:p>
+    <w:p>
+      <w:pPr>
+        <w:pStyle w:val="PlainText"/>
+        <w:rPr>
+          <w:rFonts w:ascii="Georgia" w:hAnsi="Georgia"/>
+        </w:rPr>
+      </w:pPr>
+      <w:r>
+        <w:rPr>
+          <w:rFonts w:ascii="Georgia" w:hAnsi="Georgia"/>
+        </w:rPr>
+        <w:t xml:space="preserve"> </w:t>
+      </w:r>
+    </w:p>
+    <w:p>
+      <w:pPr>
+        <w:pStyle w:val="PlainText"/>
+        <w:rPr>
+          <w:rFonts w:ascii="Georgia" w:hAnsi="Georgia"/>
+        </w:rPr>
+      </w:pPr>
+      <w:r>
+        <w:rPr>
+          <w:rFonts w:ascii="Georgia" w:hAnsi="Georgia"/>
+        </w:rPr>
+        <w:t xml:space="preserve">### </w:t>
+      </w:r>
+      <w:r>
+        <w:rPr>
+          <w:rFonts w:ascii="Georgia" w:hAnsi="Georgia"/>
+          <w:highlight w:val="cyan"/>
+          <w:u w:val="single"/>
+        </w:rPr>
+        <w:t>epubtrailer.py</w:t>
+      </w:r>
+      <w:r>
+        <w:rPr>
+          <w:rFonts w:ascii="Georgia" w:hAnsi="Georgia"/>
+        </w:rPr>
+        <w:t xml:space="preserve"> </w:t>
+      </w:r>
+    </w:p>
+    <w:p>
+      <w:pPr>
+        <w:pStyle w:val="PlainText"/>
+        <w:rPr>
+          <w:rFonts w:ascii="Georgia" w:hAnsi="Georgia"/>
+        </w:rPr>
+      </w:pPr>
+      <w:r>
+        <w:rPr>
+          <w:rFonts w:ascii="Georgia" w:hAnsi="Georgia"/>
+        </w:rPr>
+        <w:t xml:space="preserve"> </w:t>
+      </w:r>
+    </w:p>
+    <w:p>
+      <w:pPr>
+        <w:pStyle w:val="PlainText"/>
+        <w:rPr>
+          <w:rFonts w:ascii="Georgia" w:hAnsi="Georgia"/>
+        </w:rPr>
+      </w:pPr>
+      <w:r>
+        <w:rPr>
+          <w:rFonts w:ascii="Georgia" w:hAnsi="Georgia"/>
+        </w:rPr>
+        <w:t xml:space="preserve">A </w:t>
+      </w:r>
+      <w:r>
+        <w:rPr>
+          <w:rFonts w:ascii="Georgia" w:hAnsi="Georgia"/>
+          <w:highlight w:val="cyan"/>
+          <w:u w:val="single"/>
+        </w:rPr>
+        <w:t>Python</w:t>
+      </w:r>
+      <w:r>
+        <w:rPr>
+          <w:rFonts w:ascii="Georgia" w:hAnsi="Georgia"/>
+        </w:rPr>
+        <w:t xml:space="preserve"> script that generates a book trailer from an epub file as an animated </w:t>
+      </w:r>
+      <w:r>
+        <w:rPr>
+          <w:rFonts w:ascii="Georgia" w:hAnsi="Georgia"/>
+          <w:highlight w:val="cyan"/>
+          <w:u w:val="single"/>
+        </w:rPr>
+        <w:t>GIF</w:t>
+      </w:r>
+      <w:r>
+        <w:rPr>
+          <w:rFonts w:ascii="Georgia" w:hAnsi="Georgia"/>
+        </w:rPr>
+        <w:t xml:space="preserve"> </w:t>
       </w:r>
     </w:p>
     <w:p>
@@ -263,6 +407,7 @@
       <w:r>
         <w:rPr>
           <w:rFonts w:ascii="Georgia" w:hAnsi="Georgia"/>
+          <w:highlight w:val="green"/>
         </w:rPr>
         <w:t>https://github.com/DigitalPublishingToolkit/epubtrailer.py</w:t>
       </w:r>
@@ -271,83 +416,146 @@
           <w:rFonts w:ascii="Georgia" w:hAnsi="Georgia"/>
           <w:highlight w:val="darkRed"/>
         </w:rPr>
-        <w:t>](https://github.com/DigitalPublishingToolkit/epubtrailer.py)</w:t>
-      </w:r>
-      <w:r>
-        <w:rPr>
-          <w:rFonts w:ascii="Georgia" w:hAnsi="Georgia"/>
-        </w:rPr>
-        <w:t xml:space="preserve"> </w:t>
-      </w:r>
-    </w:p>
-    <w:p>
-      <w:pPr>
-        <w:pStyle w:val="PlainText"/>
-        <w:rPr>
-          <w:rFonts w:ascii="Georgia" w:hAnsi="Georgia"/>
-        </w:rPr>
-      </w:pPr>
-      <w:r>
-        <w:rPr>
-          <w:rFonts w:ascii="Georgia" w:hAnsi="Georgia"/>
-        </w:rPr>
-        <w:t xml:space="preserve"> </w:t>
-      </w:r>
-    </w:p>
-    <w:p>
-      <w:pPr>
-        <w:pStyle w:val="PlainText"/>
-        <w:rPr>
-          <w:rFonts w:ascii="Georgia" w:hAnsi="Georgia"/>
-        </w:rPr>
-      </w:pPr>
-      <w:r>
-        <w:rPr>
-          <w:rFonts w:ascii="Georgia" w:hAnsi="Georgia"/>
-        </w:rPr>
-        <w:t xml:space="preserve"> </w:t>
-      </w:r>
-    </w:p>
-    <w:p>
-      <w:pPr>
-        <w:pStyle w:val="PlainText"/>
-        <w:rPr>
-          <w:rFonts w:ascii="Georgia" w:hAnsi="Georgia"/>
-        </w:rPr>
-      </w:pPr>
-      <w:r>
-        <w:rPr>
-          <w:rFonts w:ascii="Georgia" w:hAnsi="Georgia"/>
-        </w:rPr>
-        <w:t xml:space="preserve">### EPUBster </w:t>
-      </w:r>
-    </w:p>
-    <w:p>
-      <w:pPr>
-        <w:pStyle w:val="PlainText"/>
-        <w:rPr>
-          <w:rFonts w:ascii="Georgia" w:hAnsi="Georgia"/>
-        </w:rPr>
-      </w:pPr>
-      <w:r>
-        <w:rPr>
-          <w:rFonts w:ascii="Georgia" w:hAnsi="Georgia"/>
-        </w:rPr>
-        <w:t xml:space="preserve"> </w:t>
-      </w:r>
-    </w:p>
-    <w:p>
-      <w:pPr>
-        <w:pStyle w:val="PlainText"/>
-        <w:rPr>
-          <w:rFonts w:ascii="Georgia" w:hAnsi="Georgia"/>
-        </w:rPr>
-      </w:pPr>
-      <w:r>
-        <w:rPr>
-          <w:rFonts w:ascii="Georgia" w:hAnsi="Georgia"/>
-        </w:rPr>
-        <w:t xml:space="preserve">A web application to create and edit EPUBs, written in CakePHP </w:t>
+        <w:t>]</w:t>
+      </w:r>
+      <w:r>
+        <w:rPr>
+          <w:rFonts w:ascii="Georgia" w:hAnsi="Georgia"/>
+          <w:highlight w:val="darkRed"/>
+        </w:rPr>
+        <w:t>(https://github.com/DigitalPublishingToolkit/epubtrailer.py)</w:t>
+      </w:r>
+      <w:r>
+        <w:rPr>
+          <w:rFonts w:ascii="Georgia" w:hAnsi="Georgia"/>
+        </w:rPr>
+        <w:t xml:space="preserve"> </w:t>
+      </w:r>
+    </w:p>
+    <w:p>
+      <w:pPr>
+        <w:pStyle w:val="PlainText"/>
+        <w:rPr>
+          <w:rFonts w:ascii="Georgia" w:hAnsi="Georgia"/>
+        </w:rPr>
+      </w:pPr>
+      <w:r>
+        <w:rPr>
+          <w:rFonts w:ascii="Georgia" w:hAnsi="Georgia"/>
+        </w:rPr>
+        <w:t xml:space="preserve"> </w:t>
+      </w:r>
+    </w:p>
+    <w:p>
+      <w:pPr>
+        <w:pStyle w:val="PlainText"/>
+        <w:rPr>
+          <w:rFonts w:ascii="Georgia" w:hAnsi="Georgia"/>
+        </w:rPr>
+      </w:pPr>
+      <w:r>
+        <w:rPr>
+          <w:rFonts w:ascii="Georgia" w:hAnsi="Georgia"/>
+        </w:rPr>
+        <w:t xml:space="preserve"> </w:t>
+      </w:r>
+    </w:p>
+    <w:p>
+      <w:pPr>
+        <w:pStyle w:val="PlainText"/>
+        <w:rPr>
+          <w:rFonts w:ascii="Georgia" w:hAnsi="Georgia"/>
+        </w:rPr>
+      </w:pPr>
+      <w:r>
+        <w:rPr>
+          <w:rFonts w:ascii="Georgia" w:hAnsi="Georgia"/>
+        </w:rPr>
+        <w:t xml:space="preserve">### </w:t>
+      </w:r>
+      <w:r>
+        <w:rPr>
+          <w:rFonts w:ascii="Georgia" w:hAnsi="Georgia"/>
+          <w:highlight w:val="cyan"/>
+          <w:u w:val="single"/>
+        </w:rPr>
+        <w:t>EPUBster</w:t>
+      </w:r>
+      <w:r>
+        <w:rPr>
+          <w:rFonts w:ascii="Georgia" w:hAnsi="Georgia"/>
+        </w:rPr>
+        <w:t xml:space="preserve"> </w:t>
+      </w:r>
+    </w:p>
+    <w:p>
+      <w:pPr>
+        <w:pStyle w:val="PlainText"/>
+        <w:rPr>
+          <w:rFonts w:ascii="Georgia" w:hAnsi="Georgia"/>
+        </w:rPr>
+      </w:pPr>
+      <w:r>
+        <w:rPr>
+          <w:rFonts w:ascii="Georgia" w:hAnsi="Georgia"/>
+        </w:rPr>
+        <w:t xml:space="preserve"> </w:t>
+      </w:r>
+    </w:p>
+    <w:p>
+      <w:pPr>
+        <w:pStyle w:val="PlainText"/>
+        <w:rPr>
+          <w:rFonts w:ascii="Georgia" w:hAnsi="Georgia"/>
+        </w:rPr>
+      </w:pPr>
+      <w:r>
+        <w:rPr>
+          <w:rFonts w:ascii="Georgia" w:hAnsi="Georgia"/>
+        </w:rPr>
+        <w:t xml:space="preserve">A </w:t>
+      </w:r>
+      <w:r>
+        <w:rPr>
+          <w:rFonts w:ascii="Georgia" w:hAnsi="Georgia"/>
+          <w:highlight w:val="cyan"/>
+          <w:u w:val="single"/>
+        </w:rPr>
+        <w:t>web</w:t>
+      </w:r>
+      <w:r>
+        <w:rPr>
+          <w:rFonts w:ascii="Georgia" w:hAnsi="Georgia"/>
+        </w:rPr>
+        <w:t xml:space="preserve"> application to create and edit </w:t>
+      </w:r>
+      <w:r>
+        <w:rPr>
+          <w:rFonts w:ascii="Georgia" w:hAnsi="Georgia"/>
+          <w:highlight w:val="cyan"/>
+          <w:u w:val="single"/>
+        </w:rPr>
+        <w:t>EPUB</w:t>
+      </w:r>
+      <w:r>
+        <w:rPr>
+          <w:rFonts w:ascii="Georgia" w:hAnsi="Georgia"/>
+        </w:rPr>
+        <w:t xml:space="preserve">s, written in </w:t>
+      </w:r>
+      <w:r>
+        <w:rPr>
+          <w:rFonts w:ascii="Georgia" w:hAnsi="Georgia"/>
+          <w:highlight w:val="cyan"/>
+          <w:u w:val="single"/>
+        </w:rPr>
+        <w:t>CakePHP</w:t>
+      </w:r>
+      <w:r>
+        <w:rPr>
+          <w:rFonts w:ascii="Georgia" w:hAnsi="Georgia"/>
+        </w:rPr>
+        <w:t xml:space="preserve"> </w:t>
       </w:r>
     </w:p>
     <w:p>
@@ -381,6 +589,7 @@
       <w:r>
         <w:rPr>
           <w:rFonts w:ascii="Georgia" w:hAnsi="Georgia"/>
+          <w:highlight w:val="green"/>
         </w:rPr>
         <w:t>https://github.com/DigitalPublishingToolkit/epubster</w:t>
       </w:r>
@@ -389,83 +598,175 @@
           <w:rFonts w:ascii="Georgia" w:hAnsi="Georgia"/>
           <w:highlight w:val="darkRed"/>
         </w:rPr>
-        <w:t>](https://github.com/DigitalPublishingToolkit/epubster)</w:t>
-      </w:r>
-      <w:r>
-        <w:rPr>
-          <w:rFonts w:ascii="Georgia" w:hAnsi="Georgia"/>
-        </w:rPr>
-        <w:t xml:space="preserve"> </w:t>
-      </w:r>
-    </w:p>
-    <w:p>
-      <w:pPr>
-        <w:pStyle w:val="PlainText"/>
-        <w:rPr>
-          <w:rFonts w:ascii="Georgia" w:hAnsi="Georgia"/>
-        </w:rPr>
-      </w:pPr>
-      <w:r>
-        <w:rPr>
-          <w:rFonts w:ascii="Georgia" w:hAnsi="Georgia"/>
-        </w:rPr>
-        <w:t xml:space="preserve"> </w:t>
-      </w:r>
-    </w:p>
-    <w:p>
-      <w:pPr>
-        <w:pStyle w:val="PlainText"/>
-        <w:rPr>
-          <w:rFonts w:ascii="Georgia" w:hAnsi="Georgia"/>
-        </w:rPr>
-      </w:pPr>
-      <w:r>
-        <w:rPr>
-          <w:rFonts w:ascii="Georgia" w:hAnsi="Georgia"/>
-        </w:rPr>
-        <w:t xml:space="preserve"> </w:t>
-      </w:r>
-    </w:p>
-    <w:p>
-      <w:pPr>
-        <w:pStyle w:val="PlainText"/>
-        <w:rPr>
-          <w:rFonts w:ascii="Georgia" w:hAnsi="Georgia"/>
-        </w:rPr>
-      </w:pPr>
-      <w:r>
-        <w:rPr>
-          <w:rFonts w:ascii="Georgia" w:hAnsi="Georgia"/>
-        </w:rPr>
-        <w:t xml:space="preserve">### expand_toc.py </w:t>
-      </w:r>
-    </w:p>
-    <w:p>
-      <w:pPr>
-        <w:pStyle w:val="PlainText"/>
-        <w:rPr>
-          <w:rFonts w:ascii="Georgia" w:hAnsi="Georgia"/>
-        </w:rPr>
-      </w:pPr>
-      <w:r>
-        <w:rPr>
-          <w:rFonts w:ascii="Georgia" w:hAnsi="Georgia"/>
-        </w:rPr>
-        <w:t xml:space="preserve"> </w:t>
-      </w:r>
-    </w:p>
-    <w:p>
-      <w:pPr>
-        <w:pStyle w:val="PlainText"/>
-        <w:rPr>
-          <w:rFonts w:ascii="Georgia" w:hAnsi="Georgia"/>
-        </w:rPr>
-      </w:pPr>
-      <w:r>
-        <w:rPr>
-          <w:rFonts w:ascii="Georgia" w:hAnsi="Georgia"/>
-        </w:rPr>
-        <w:t xml:space="preserve">A python script to generate a markdown source for an EPUB based on a (markdown) table of contents source. </w:t>
+        <w:t>]</w:t>
+      </w:r>
+      <w:r>
+        <w:rPr>
+          <w:rFonts w:ascii="Georgia" w:hAnsi="Georgia"/>
+          <w:highlight w:val="darkRed"/>
+        </w:rPr>
+        <w:t>(https://github.com/DigitalPublishingToolkit/</w:t>
+      </w:r>
+      <w:r>
+        <w:rPr>
+          <w:rFonts w:ascii="Georgia" w:hAnsi="Georgia"/>
+          <w:highlight w:val="darkRed"/>
+        </w:rPr>
+        <w:t>epubster)</w:t>
+      </w:r>
+      <w:r>
+        <w:rPr>
+          <w:rFonts w:ascii="Georgia" w:hAnsi="Georgia"/>
+        </w:rPr>
+        <w:t xml:space="preserve"> </w:t>
+      </w:r>
+    </w:p>
+    <w:p>
+      <w:pPr>
+        <w:pStyle w:val="PlainText"/>
+        <w:rPr>
+          <w:rFonts w:ascii="Georgia" w:hAnsi="Georgia"/>
+        </w:rPr>
+      </w:pPr>
+      <w:r>
+        <w:rPr>
+          <w:rFonts w:ascii="Georgia" w:hAnsi="Georgia"/>
+        </w:rPr>
+        <w:t xml:space="preserve"> </w:t>
+      </w:r>
+    </w:p>
+    <w:p>
+      <w:pPr>
+        <w:pStyle w:val="PlainText"/>
+        <w:rPr>
+          <w:rFonts w:ascii="Georgia" w:hAnsi="Georgia"/>
+        </w:rPr>
+      </w:pPr>
+      <w:r>
+        <w:rPr>
+          <w:rFonts w:ascii="Georgia" w:hAnsi="Georgia"/>
+        </w:rPr>
+        <w:t xml:space="preserve"> </w:t>
+      </w:r>
+    </w:p>
+    <w:p>
+      <w:pPr>
+        <w:pStyle w:val="PlainText"/>
+        <w:rPr>
+          <w:rFonts w:ascii="Georgia" w:hAnsi="Georgia"/>
+        </w:rPr>
+      </w:pPr>
+      <w:r>
+        <w:rPr>
+          <w:rFonts w:ascii="Georgia" w:hAnsi="Georgia"/>
+        </w:rPr>
+        <w:t xml:space="preserve">### </w:t>
+      </w:r>
+      <w:r>
+        <w:rPr>
+          <w:rFonts w:ascii="Georgia" w:hAnsi="Georgia"/>
+          <w:highlight w:val="cyan"/>
+          <w:u w:val="single"/>
+        </w:rPr>
+        <w:t>expand_toc.py</w:t>
+      </w:r>
+      <w:r>
+        <w:rPr>
+          <w:rFonts w:ascii="Georgia" w:hAnsi="Georgia"/>
+        </w:rPr>
+        <w:t xml:space="preserve"> </w:t>
+      </w:r>
+    </w:p>
+    <w:p>
+      <w:pPr>
+        <w:pStyle w:val="PlainText"/>
+        <w:rPr>
+          <w:rFonts w:ascii="Georgia" w:hAnsi="Georgia"/>
+        </w:rPr>
+      </w:pPr>
+      <w:r>
+        <w:rPr>
+          <w:rFonts w:ascii="Georgia" w:hAnsi="Georgia"/>
+        </w:rPr>
+        <w:t xml:space="preserve"> </w:t>
+      </w:r>
+    </w:p>
+    <w:p>
+      <w:pPr>
+        <w:pStyle w:val="PlainText"/>
+        <w:rPr>
+          <w:rFonts w:ascii="Georgia" w:hAnsi="Georgia"/>
+        </w:rPr>
+      </w:pPr>
+      <w:r>
+        <w:rPr>
+          <w:rFonts w:ascii="Georgia" w:hAnsi="Georgia"/>
+        </w:rPr>
+        <w:t xml:space="preserve">A </w:t>
+      </w:r>
+      <w:r>
+        <w:rPr>
+          <w:rFonts w:ascii="Georgia" w:hAnsi="Georgia"/>
+          <w:highlight w:val="cyan"/>
+          <w:u w:val="single"/>
+        </w:rPr>
+        <w:t>P</w:t>
+      </w:r>
+      <w:r>
+        <w:rPr>
+          <w:rFonts w:ascii="Georgia" w:hAnsi="Georgia"/>
+          <w:highlight w:val="cyan"/>
+          <w:u w:val="single"/>
+        </w:rPr>
+        <w:t>ython</w:t>
+      </w:r>
+      <w:r>
+        <w:rPr>
+          <w:rFonts w:ascii="Georgia" w:hAnsi="Georgia"/>
+        </w:rPr>
+        <w:t xml:space="preserve"> script to generate a </w:t>
+      </w:r>
+      <w:r>
+        <w:rPr>
+          <w:rFonts w:ascii="Georgia" w:hAnsi="Georgia"/>
+          <w:highlight w:val="cyan"/>
+          <w:u w:val="single"/>
+        </w:rPr>
+        <w:t>Markdown</w:t>
+      </w:r>
+      <w:r>
+        <w:rPr>
+          <w:rFonts w:ascii="Georgia" w:hAnsi="Georgia"/>
+        </w:rPr>
+        <w:t xml:space="preserve"> source for an </w:t>
+      </w:r>
+      <w:r>
+        <w:rPr>
+          <w:rFonts w:ascii="Georgia" w:hAnsi="Georgia"/>
+          <w:highlight w:val="cyan"/>
+          <w:u w:val="single"/>
+        </w:rPr>
+        <w:t>EPUB</w:t>
+      </w:r>
+      <w:r>
+        <w:rPr>
+          <w:rFonts w:ascii="Georgia" w:hAnsi="Georgia"/>
+        </w:rPr>
+        <w:t xml:space="preserve"> based on a (</w:t>
+      </w:r>
+      <w:r>
+        <w:rPr>
+          <w:rFonts w:ascii="Georgia" w:hAnsi="Georgia"/>
+          <w:highlight w:val="cyan"/>
+          <w:u w:val="single"/>
+        </w:rPr>
+        <w:t>Markdown</w:t>
+      </w:r>
+      <w:r>
+        <w:rPr>
+          <w:rFonts w:ascii="Georgia" w:hAnsi="Georgia"/>
+        </w:rPr>
+        <w:t xml:space="preserve">) table of contents source. </w:t>
       </w:r>
     </w:p>
     <w:p>
@@ -499,6 +800,7 @@
       <w:r>
         <w:rPr>
           <w:rFonts w:ascii="Georgia" w:hAnsi="Georgia"/>
+          <w:highlight w:val="green"/>
         </w:rPr>
         <w:t>https://github.com/DigitalPublishingToolkit/Society-of-the-Query-Reader/blob/master/scripts/expand_toc.py</w:t>
       </w:r>
@@ -507,55 +809,90 @@
           <w:rFonts w:ascii="Georgia" w:hAnsi="Georgia"/>
           <w:highlight w:val="darkRed"/>
         </w:rPr>
-        <w:t>](https://github.com/DigitalPublishingToolkit/Society-of-the-Query-Reader/blob/master/scripts/expand_toc.py)</w:t>
-      </w:r>
-      <w:r>
-        <w:rPr>
-          <w:rFonts w:ascii="Georgia" w:hAnsi="Georgia"/>
-        </w:rPr>
-        <w:t xml:space="preserve"> </w:t>
-      </w:r>
-    </w:p>
-    <w:p>
-      <w:pPr>
-        <w:pStyle w:val="PlainText"/>
-        <w:rPr>
-          <w:rFonts w:ascii="Georgia" w:hAnsi="Georgia"/>
-        </w:rPr>
-      </w:pPr>
-      <w:r>
-        <w:rPr>
-          <w:rFonts w:ascii="Georgia" w:hAnsi="Georgia"/>
-        </w:rPr>
-        <w:t xml:space="preserve"> </w:t>
-      </w:r>
-    </w:p>
-    <w:p>
-      <w:pPr>
-        <w:pStyle w:val="PlainText"/>
-        <w:rPr>
-          <w:rFonts w:ascii="Georgia" w:hAnsi="Georgia"/>
-        </w:rPr>
-      </w:pPr>
-      <w:r>
-        <w:rPr>
-          <w:rFonts w:ascii="Georgia" w:hAnsi="Georgia"/>
-        </w:rPr>
-        <w:t xml:space="preserve"> </w:t>
-      </w:r>
-    </w:p>
-    <w:p>
-      <w:pPr>
-        <w:pStyle w:val="PlainText"/>
-        <w:rPr>
-          <w:rFonts w:ascii="Georgia" w:hAnsi="Georgia"/>
-        </w:rPr>
-      </w:pPr>
-      <w:r>
-        <w:rPr>
-          <w:rFonts w:ascii="Georgia" w:hAnsi="Georgia"/>
-        </w:rPr>
-        <w:t xml:space="preserve">### Git </w:t>
+        <w:t>]</w:t>
+      </w:r>
+      <w:r>
+        <w:rPr>
+          <w:rFonts w:ascii="Georgia" w:hAnsi="Georgia"/>
+          <w:highlight w:val="darkRed"/>
+        </w:rPr>
+        <w:t>(https://github.com/DigitalPublishingToolkit/Society-of-the-Query-Reader/blob/master/scripts/</w:t>
+      </w:r>
+      <w:r>
+        <w:rPr>
+          <w:rFonts w:ascii="Georgia" w:hAnsi="Georgia"/>
+          <w:highlight w:val="darkRed"/>
+        </w:rPr>
+        <w:t>expand_toc.py</w:t>
+      </w:r>
+      <w:r>
+        <w:rPr>
+          <w:rFonts w:ascii="Georgia" w:hAnsi="Georgia"/>
+          <w:highlight w:val="darkRed"/>
+        </w:rPr>
+        <w:t>)</w:t>
+      </w:r>
+      <w:r>
+        <w:rPr>
+          <w:rFonts w:ascii="Georgia" w:hAnsi="Georgia"/>
+        </w:rPr>
+        <w:t xml:space="preserve"> </w:t>
+      </w:r>
+    </w:p>
+    <w:p>
+      <w:pPr>
+        <w:pStyle w:val="PlainText"/>
+        <w:rPr>
+          <w:rFonts w:ascii="Georgia" w:hAnsi="Georgia"/>
+        </w:rPr>
+      </w:pPr>
+      <w:r>
+        <w:rPr>
+          <w:rFonts w:ascii="Georgia" w:hAnsi="Georgia"/>
+        </w:rPr>
+        <w:t xml:space="preserve"> </w:t>
+      </w:r>
+    </w:p>
+    <w:p>
+      <w:pPr>
+        <w:pStyle w:val="PlainText"/>
+        <w:rPr>
+          <w:rFonts w:ascii="Georgia" w:hAnsi="Georgia"/>
+        </w:rPr>
+      </w:pPr>
+      <w:r>
+        <w:rPr>
+          <w:rFonts w:ascii="Georgia" w:hAnsi="Georgia"/>
+        </w:rPr>
+        <w:t xml:space="preserve"> </w:t>
+      </w:r>
+    </w:p>
+    <w:p>
+      <w:pPr>
+        <w:pStyle w:val="PlainText"/>
+        <w:rPr>
+          <w:rFonts w:ascii="Georgia" w:hAnsi="Georgia"/>
+        </w:rPr>
+      </w:pPr>
+      <w:r>
+        <w:rPr>
+          <w:rFonts w:ascii="Georgia" w:hAnsi="Georgia"/>
+        </w:rPr>
+        <w:t xml:space="preserve">### </w:t>
+      </w:r>
+      <w:r>
+        <w:rPr>
+          <w:rFonts w:ascii="Georgia" w:hAnsi="Georgia"/>
+          <w:highlight w:val="cyan"/>
+          <w:u w:val="single"/>
+        </w:rPr>
+        <w:t>Git</w:t>
+      </w:r>
+      <w:r>
+        <w:rPr>
+          <w:rFonts w:ascii="Georgia" w:hAnsi="Georgia"/>
+        </w:rPr>
+        <w:t xml:space="preserve"> </w:t>
       </w:r>
     </w:p>
     <w:p>
@@ -589,6 +926,8 @@
       <w:r>
         <w:rPr>
           <w:rFonts w:ascii="Georgia" w:hAnsi="Georgia"/>
+          <w:highlight w:val="cyan"/>
+          <w:u w:val="single"/>
         </w:rPr>
         <w:t>Git</w:t>
       </w:r>
@@ -617,7 +956,57 @@
         <w:rPr>
           <w:rFonts w:ascii="Georgia" w:hAnsi="Georgia"/>
         </w:rPr>
-        <w:t xml:space="preserve">a distributed version control system, software that turns a folder into a kind of wiki that tracks the history of changes to files in a way that can then be shared with others. This is done via performing pull and push operations to other copies of the folder (called repositories). The folder may be placed on a public website dedicated to hosting git repositories such as </w:t>
+        <w:t xml:space="preserve">a distributed version control system, software that turns a folder into a kind of </w:t>
+      </w:r>
+      <w:r>
+        <w:rPr>
+          <w:rFonts w:ascii="Georgia" w:hAnsi="Georgia"/>
+          <w:highlight w:val="cyan"/>
+          <w:u w:val="single"/>
+        </w:rPr>
+        <w:t>wiki</w:t>
+      </w:r>
+      <w:r>
+        <w:rPr>
+          <w:rFonts w:ascii="Georgia" w:hAnsi="Georgia"/>
+        </w:rPr>
+        <w:t xml:space="preserve"> that tracks the history of changes to files in a way that can then be shared with others. This is done via performing pull and push operations to other copies of the folder (called repositories). The folder may be placed on a public </w:t>
+      </w:r>
+      <w:r>
+        <w:rPr>
+          <w:rFonts w:ascii="Georgia" w:hAnsi="Georgia"/>
+          <w:highlight w:val="cyan"/>
+          <w:u w:val="single"/>
+        </w:rPr>
+        <w:t>website</w:t>
+      </w:r>
+      <w:r>
+        <w:rPr>
+          <w:rFonts w:ascii="Georgia" w:hAnsi="Georgia"/>
+        </w:rPr>
+        <w:t xml:space="preserve"> dedicated to hosting </w:t>
+      </w:r>
+      <w:r>
+        <w:rPr>
+          <w:rFonts w:ascii="Georgia" w:hAnsi="Georgia"/>
+          <w:highlight w:val="cyan"/>
+          <w:u w:val="single"/>
+        </w:rPr>
+        <w:t>G</w:t>
+      </w:r>
+      <w:r>
+        <w:rPr>
+          <w:rFonts w:ascii="Georgia" w:hAnsi="Georgia"/>
+          <w:highlight w:val="cyan"/>
+          <w:u w:val="single"/>
+        </w:rPr>
+        <w:t>it</w:t>
+      </w:r>
+      <w:r>
+        <w:rPr>
+          <w:rFonts w:ascii="Georgia" w:hAnsi="Georgia"/>
+        </w:rPr>
+        <w:t xml:space="preserve"> repositories such as </w:t>
       </w:r>
       <w:r>
         <w:rPr>
@@ -629,6 +1018,7 @@
       <w:r>
         <w:rPr>
           <w:rFonts w:ascii="Georgia" w:hAnsi="Georgia"/>
+          <w:highlight w:val="cyan"/>
         </w:rPr>
         <w:t>GitHub</w:t>
       </w:r>
@@ -669,7 +1059,35 @@
         <w:rPr>
           <w:rFonts w:ascii="Georgia" w:hAnsi="Georgia"/>
         </w:rPr>
-        <w:t xml:space="preserve">, or else (also) on a private server. Git is Free Software. </w:t>
+        <w:t xml:space="preserve">, or else (also) on a private server. </w:t>
+      </w:r>
+      <w:r>
+        <w:rPr>
+          <w:rFonts w:ascii="Georgia" w:hAnsi="Georgia"/>
+          <w:highlight w:val="cyan"/>
+          <w:u w:val="single"/>
+        </w:rPr>
+        <w:t>Git</w:t>
+      </w:r>
+      <w:r>
+        <w:rPr>
+          <w:rFonts w:ascii="Georgia" w:hAnsi="Georgia"/>
+        </w:rPr>
+        <w:t xml:space="preserve"> is </w:t>
+      </w:r>
+      <w:r>
+        <w:rPr>
+          <w:rFonts w:ascii="Georgia" w:hAnsi="Georgia"/>
+          <w:highlight w:val="cyan"/>
+          <w:u w:val="single"/>
+        </w:rPr>
+        <w:t>Free Software</w:t>
+      </w:r>
+      <w:r>
+        <w:rPr>
+          <w:rFonts w:ascii="Georgia" w:hAnsi="Georgia"/>
+        </w:rPr>
+        <w:t xml:space="preserve">. </w:t>
       </w:r>
     </w:p>
     <w:p>
@@ -703,6 +1121,7 @@
       <w:r>
         <w:rPr>
           <w:rFonts w:ascii="Georgia" w:hAnsi="Georgia"/>
+          <w:highlight w:val="green"/>
         </w:rPr>
         <w:t>http://git-scm.com/</w:t>
       </w:r>
@@ -711,83 +1130,112 @@
           <w:rFonts w:ascii="Georgia" w:hAnsi="Georgia"/>
           <w:highlight w:val="darkRed"/>
         </w:rPr>
-        <w:t>](http://git-scm.com/)</w:t>
-      </w:r>
-      <w:r>
-        <w:rPr>
-          <w:rFonts w:ascii="Georgia" w:hAnsi="Georgia"/>
-        </w:rPr>
-        <w:t xml:space="preserve"> </w:t>
-      </w:r>
-    </w:p>
-    <w:p>
-      <w:pPr>
-        <w:pStyle w:val="PlainText"/>
-        <w:rPr>
-          <w:rFonts w:ascii="Georgia" w:hAnsi="Georgia"/>
-        </w:rPr>
-      </w:pPr>
-      <w:r>
-        <w:rPr>
-          <w:rFonts w:ascii="Georgia" w:hAnsi="Georgia"/>
-        </w:rPr>
-        <w:t xml:space="preserve"> </w:t>
-      </w:r>
-    </w:p>
-    <w:p>
-      <w:pPr>
-        <w:pStyle w:val="PlainText"/>
-        <w:rPr>
-          <w:rFonts w:ascii="Georgia" w:hAnsi="Georgia"/>
-        </w:rPr>
-      </w:pPr>
-      <w:r>
-        <w:rPr>
-          <w:rFonts w:ascii="Georgia" w:hAnsi="Georgia"/>
-        </w:rPr>
-        <w:t xml:space="preserve"> </w:t>
-      </w:r>
-    </w:p>
-    <w:p>
-      <w:pPr>
-        <w:pStyle w:val="PlainText"/>
-        <w:rPr>
-          <w:rFonts w:ascii="Georgia" w:hAnsi="Georgia"/>
-        </w:rPr>
-      </w:pPr>
-      <w:r>
-        <w:rPr>
-          <w:rFonts w:ascii="Georgia" w:hAnsi="Georgia"/>
-        </w:rPr>
-        <w:t xml:space="preserve">### ICML </w:t>
-      </w:r>
-    </w:p>
-    <w:p>
-      <w:pPr>
-        <w:pStyle w:val="PlainText"/>
-        <w:rPr>
-          <w:rFonts w:ascii="Georgia" w:hAnsi="Georgia"/>
-        </w:rPr>
-      </w:pPr>
-      <w:r>
-        <w:rPr>
-          <w:rFonts w:ascii="Georgia" w:hAnsi="Georgia"/>
-        </w:rPr>
-        <w:t xml:space="preserve"> </w:t>
-      </w:r>
-    </w:p>
-    <w:p>
-      <w:pPr>
-        <w:pStyle w:val="PlainText"/>
-        <w:rPr>
-          <w:rFonts w:ascii="Georgia" w:hAnsi="Georgia"/>
-        </w:rPr>
-      </w:pPr>
-      <w:r>
-        <w:rPr>
-          <w:rFonts w:ascii="Georgia" w:hAnsi="Georgia"/>
-        </w:rPr>
-        <w:t xml:space="preserve">ICML is a file extension generally managed by </w:t>
+        <w:t>]</w:t>
+      </w:r>
+      <w:r>
+        <w:rPr>
+          <w:rFonts w:ascii="Georgia" w:hAnsi="Georgia"/>
+          <w:highlight w:val="darkRed"/>
+        </w:rPr>
+        <w:t>(http://git-scm.com/)</w:t>
+      </w:r>
+      <w:r>
+        <w:rPr>
+          <w:rFonts w:ascii="Georgia" w:hAnsi="Georgia"/>
+        </w:rPr>
+        <w:t xml:space="preserve"> </w:t>
+      </w:r>
+    </w:p>
+    <w:p>
+      <w:pPr>
+        <w:pStyle w:val="PlainText"/>
+        <w:rPr>
+          <w:rFonts w:ascii="Georgia" w:hAnsi="Georgia"/>
+        </w:rPr>
+      </w:pPr>
+      <w:r>
+        <w:rPr>
+          <w:rFonts w:ascii="Georgia" w:hAnsi="Georgia"/>
+        </w:rPr>
+        <w:t xml:space="preserve"> </w:t>
+      </w:r>
+    </w:p>
+    <w:p>
+      <w:pPr>
+        <w:pStyle w:val="PlainText"/>
+        <w:rPr>
+          <w:rFonts w:ascii="Georgia" w:hAnsi="Georgia"/>
+        </w:rPr>
+      </w:pPr>
+      <w:r>
+        <w:rPr>
+          <w:rFonts w:ascii="Georgia" w:hAnsi="Georgia"/>
+        </w:rPr>
+        <w:t xml:space="preserve"> </w:t>
+      </w:r>
+    </w:p>
+    <w:p>
+      <w:pPr>
+        <w:pStyle w:val="PlainText"/>
+        <w:rPr>
+          <w:rFonts w:ascii="Georgia" w:hAnsi="Georgia"/>
+        </w:rPr>
+      </w:pPr>
+      <w:r>
+        <w:rPr>
+          <w:rFonts w:ascii="Georgia" w:hAnsi="Georgia"/>
+        </w:rPr>
+        <w:t xml:space="preserve">### </w:t>
+      </w:r>
+      <w:r>
+        <w:rPr>
+          <w:rFonts w:ascii="Georgia" w:hAnsi="Georgia"/>
+          <w:highlight w:val="cyan"/>
+          <w:u w:val="single"/>
+        </w:rPr>
+        <w:t>ICML</w:t>
+      </w:r>
+      <w:r>
+        <w:rPr>
+          <w:rFonts w:ascii="Georgia" w:hAnsi="Georgia"/>
+        </w:rPr>
+        <w:t xml:space="preserve"> </w:t>
+      </w:r>
+    </w:p>
+    <w:p>
+      <w:pPr>
+        <w:pStyle w:val="PlainText"/>
+        <w:rPr>
+          <w:rFonts w:ascii="Georgia" w:hAnsi="Georgia"/>
+        </w:rPr>
+      </w:pPr>
+      <w:r>
+        <w:rPr>
+          <w:rFonts w:ascii="Georgia" w:hAnsi="Georgia"/>
+        </w:rPr>
+        <w:t xml:space="preserve"> </w:t>
+      </w:r>
+    </w:p>
+    <w:p>
+      <w:pPr>
+        <w:pStyle w:val="PlainText"/>
+        <w:rPr>
+          <w:rFonts w:ascii="Georgia" w:hAnsi="Georgia"/>
+        </w:rPr>
+      </w:pPr>
+      <w:r>
+        <w:rPr>
+          <w:rFonts w:ascii="Georgia" w:hAnsi="Georgia"/>
+          <w:highlight w:val="cyan"/>
+          <w:u w:val="single"/>
+        </w:rPr>
+        <w:t>ICML</w:t>
+      </w:r>
+      <w:r>
+        <w:rPr>
+          <w:rFonts w:ascii="Georgia" w:hAnsi="Georgia"/>
+        </w:rPr>
+        <w:t xml:space="preserve"> is a file extension generally managed by </w:t>
       </w:r>
       <w:r>
         <w:rPr>
@@ -799,6 +1247,8 @@
       <w:r>
         <w:rPr>
           <w:rFonts w:ascii="Georgia" w:hAnsi="Georgia"/>
+          <w:highlight w:val="cyan"/>
+          <w:u w:val="single"/>
         </w:rPr>
         <w:t>InCopy</w:t>
       </w:r>
@@ -813,7 +1263,21 @@
         <w:rPr>
           <w:rFonts w:ascii="Georgia" w:hAnsi="Georgia"/>
         </w:rPr>
-        <w:t xml:space="preserve">, Adobe's own word processor. See the </w:t>
+        <w:t xml:space="preserve">, </w:t>
+      </w:r>
+      <w:r>
+        <w:rPr>
+          <w:rFonts w:ascii="Georgia" w:hAnsi="Georgia"/>
+          <w:highlight w:val="cyan"/>
+          <w:u w:val="single"/>
+        </w:rPr>
+        <w:t>Adobe</w:t>
+      </w:r>
+      <w:r>
+        <w:rPr>
+          <w:rFonts w:ascii="Georgia" w:hAnsi="Georgia"/>
+        </w:rPr>
+        <w:t xml:space="preserve">'s own word processor. See the </w:t>
       </w:r>
       <w:r>
         <w:rPr>
@@ -826,20 +1290,76 @@
         <w:rPr>
           <w:rFonts w:ascii="Georgia" w:hAnsi="Georgia"/>
         </w:rPr>
-        <w:t>related blog post on how make has been used in the INC subgroup</w:t>
-      </w:r>
-      <w:r>
-        <w:rPr>
-          <w:rFonts w:ascii="Georgia" w:hAnsi="Georgia"/>
-          <w:highlight w:val="darkRed"/>
-        </w:rPr>
-        <w:t>](http://digitalpublishingtoolkit.org/2014/10/markdown-to-indesign-with-pandoc-via-icml/)</w:t>
-      </w:r>
-      <w:r>
-        <w:rPr>
-          <w:rFonts w:ascii="Georgia" w:hAnsi="Georgia"/>
-        </w:rPr>
-        <w:t xml:space="preserve"> in order to import structured text into Adobe InDesign. </w:t>
+        <w:t xml:space="preserve">related blog post on how make has been used in the </w:t>
+      </w:r>
+      <w:r>
+        <w:rPr>
+          <w:rFonts w:ascii="Georgia" w:hAnsi="Georgia"/>
+          <w:highlight w:val="cyan"/>
+          <w:u w:val="single"/>
+        </w:rPr>
+        <w:t>INC</w:t>
+      </w:r>
+      <w:r>
+        <w:rPr>
+          <w:rFonts w:ascii="Georgia" w:hAnsi="Georgia"/>
+        </w:rPr>
+        <w:t xml:space="preserve"> subgroup</w:t>
+      </w:r>
+      <w:r>
+        <w:rPr>
+          <w:rFonts w:ascii="Georgia" w:hAnsi="Georgia"/>
+          <w:highlight w:val="darkRed"/>
+        </w:rPr>
+        <w:t>](http://digitalpublishingtoolkit.org/2014/10/markdown-to-</w:t>
+      </w:r>
+      <w:r>
+        <w:rPr>
+          <w:rFonts w:ascii="Georgia" w:hAnsi="Georgia"/>
+          <w:highlight w:val="darkRed"/>
+        </w:rPr>
+        <w:t>indesign</w:t>
+      </w:r>
+      <w:r>
+        <w:rPr>
+          <w:rFonts w:ascii="Georgia" w:hAnsi="Georgia"/>
+          <w:highlight w:val="darkRed"/>
+        </w:rPr>
+        <w:t>-with-pandoc-via-icml/)</w:t>
+      </w:r>
+      <w:r>
+        <w:rPr>
+          <w:rFonts w:ascii="Georgia" w:hAnsi="Georgia"/>
+        </w:rPr>
+        <w:t xml:space="preserve"> in order to import structured text into </w:t>
+      </w:r>
+      <w:r>
+        <w:rPr>
+          <w:rFonts w:ascii="Georgia" w:hAnsi="Georgia"/>
+          <w:highlight w:val="cyan"/>
+          <w:u w:val="single"/>
+        </w:rPr>
+        <w:t>Adobe</w:t>
+      </w:r>
+      <w:r>
+        <w:rPr>
+          <w:rFonts w:ascii="Georgia" w:hAnsi="Georgia"/>
+        </w:rPr>
+        <w:t xml:space="preserve"> </w:t>
+      </w:r>
+      <w:r>
+        <w:rPr>
+          <w:rFonts w:ascii="Georgia" w:hAnsi="Georgia"/>
+          <w:highlight w:val="cyan"/>
+          <w:u w:val="single"/>
+        </w:rPr>
+        <w:t>InDesign</w:t>
+      </w:r>
+      <w:r>
+        <w:rPr>
+          <w:rFonts w:ascii="Georgia" w:hAnsi="Georgia"/>
+        </w:rPr>
+        <w:t xml:space="preserve">. </w:t>
       </w:r>
     </w:p>
     <w:p>
@@ -921,8 +1441,16 @@
       <w:r>
         <w:rPr>
           <w:rFonts w:ascii="Georgia" w:hAnsi="Georgia"/>
-        </w:rPr>
-        <w:t>GNU make</w:t>
+          <w:highlight w:val="cyan"/>
+          <w:u w:val="single"/>
+        </w:rPr>
+        <w:t>GNU</w:t>
+      </w:r>
+      <w:r>
+        <w:rPr>
+          <w:rFonts w:ascii="Georgia" w:hAnsi="Georgia"/>
+        </w:rPr>
+        <w:t xml:space="preserve"> make</w:t>
       </w:r>
       <w:r>
         <w:rPr>
@@ -948,7 +1476,21 @@
         <w:rPr>
           <w:rFonts w:ascii="Georgia" w:hAnsi="Georgia"/>
         </w:rPr>
-        <w:t>related blog post on how make has been used in the INC subgroup</w:t>
+        <w:t xml:space="preserve">related blog post on how make has been used in the </w:t>
+      </w:r>
+      <w:r>
+        <w:rPr>
+          <w:rFonts w:ascii="Georgia" w:hAnsi="Georgia"/>
+          <w:highlight w:val="cyan"/>
+          <w:u w:val="single"/>
+        </w:rPr>
+        <w:t>INC</w:t>
+      </w:r>
+      <w:r>
+        <w:rPr>
+          <w:rFonts w:ascii="Georgia" w:hAnsi="Georgia"/>
+        </w:rPr>
+        <w:t xml:space="preserve"> subgroup</w:t>
       </w:r>
       <w:r>
         <w:rPr>
@@ -974,7 +1516,13 @@
         <w:rPr>
           <w:rFonts w:ascii="Georgia" w:hAnsi="Georgia"/>
         </w:rPr>
-        <w:t> executable notebook</w:t>
+        <w:t xml:space="preserve"> executable </w:t>
+      </w:r>
+      <w:r>
+        <w:rPr>
+          <w:rFonts w:ascii="Georgia" w:hAnsi="Georgia"/>
+        </w:rPr>
+        <w:t>notebook</w:t>
       </w:r>
       <w:r>
         <w:rPr>
@@ -987,7 +1535,21 @@
         <w:rPr>
           <w:rFonts w:ascii="Georgia" w:hAnsi="Georgia"/>
         </w:rPr>
-        <w:t xml:space="preserve"> that helps organize ad hoc scripts into a way that records how the pieces fit together as targets and dependencies. Make is Free Software. </w:t>
+        <w:t xml:space="preserve"> that helps organize ad hoc scripts into a way that records how the pieces fit together as targets and dependencies. Make is </w:t>
+      </w:r>
+      <w:r>
+        <w:rPr>
+          <w:rFonts w:ascii="Georgia" w:hAnsi="Georgia"/>
+          <w:highlight w:val="cyan"/>
+          <w:u w:val="single"/>
+        </w:rPr>
+        <w:t>Free Software</w:t>
+      </w:r>
+      <w:r>
+        <w:rPr>
+          <w:rFonts w:ascii="Georgia" w:hAnsi="Georgia"/>
+        </w:rPr>
+        <w:t xml:space="preserve">. </w:t>
       </w:r>
     </w:p>
     <w:p>
@@ -1021,6 +1583,7 @@
       <w:r>
         <w:rPr>
           <w:rFonts w:ascii="Georgia" w:hAnsi="Georgia"/>
+          <w:highlight w:val="green"/>
         </w:rPr>
         <w:t>http://www.gnu.org/software/make/</w:t>
       </w:r>
@@ -1029,55 +1592,76 @@
           <w:rFonts w:ascii="Georgia" w:hAnsi="Georgia"/>
           <w:highlight w:val="darkRed"/>
         </w:rPr>
-        <w:t>](http://www.gnu.org/software/make/)</w:t>
-      </w:r>
-      <w:r>
-        <w:rPr>
-          <w:rFonts w:ascii="Georgia" w:hAnsi="Georgia"/>
-        </w:rPr>
-        <w:t xml:space="preserve"> </w:t>
-      </w:r>
-    </w:p>
-    <w:p>
-      <w:pPr>
-        <w:pStyle w:val="PlainText"/>
-        <w:rPr>
-          <w:rFonts w:ascii="Georgia" w:hAnsi="Georgia"/>
-        </w:rPr>
-      </w:pPr>
-      <w:r>
-        <w:rPr>
-          <w:rFonts w:ascii="Georgia" w:hAnsi="Georgia"/>
-        </w:rPr>
-        <w:t xml:space="preserve"> </w:t>
-      </w:r>
-    </w:p>
-    <w:p>
-      <w:pPr>
-        <w:pStyle w:val="PlainText"/>
-        <w:rPr>
-          <w:rFonts w:ascii="Georgia" w:hAnsi="Georgia"/>
-        </w:rPr>
-      </w:pPr>
-      <w:r>
-        <w:rPr>
-          <w:rFonts w:ascii="Georgia" w:hAnsi="Georgia"/>
-        </w:rPr>
-        <w:t xml:space="preserve"> </w:t>
-      </w:r>
-    </w:p>
-    <w:p>
-      <w:pPr>
-        <w:pStyle w:val="PlainText"/>
-        <w:rPr>
-          <w:rFonts w:ascii="Georgia" w:hAnsi="Georgia"/>
-        </w:rPr>
-      </w:pPr>
-      <w:r>
-        <w:rPr>
-          <w:rFonts w:ascii="Georgia" w:hAnsi="Georgia"/>
-        </w:rPr>
-        <w:t xml:space="preserve">### Markdown </w:t>
+        <w:t>]</w:t>
+      </w:r>
+      <w:r>
+        <w:rPr>
+          <w:rFonts w:ascii="Georgia" w:hAnsi="Georgia"/>
+          <w:highlight w:val="darkRed"/>
+        </w:rPr>
+        <w:t>(http://www.gnu.org/software/make/)</w:t>
+      </w:r>
+      <w:r>
+        <w:rPr>
+          <w:rFonts w:ascii="Georgia" w:hAnsi="Georgia"/>
+        </w:rPr>
+        <w:t xml:space="preserve"> </w:t>
+      </w:r>
+    </w:p>
+    <w:p>
+      <w:pPr>
+        <w:pStyle w:val="PlainText"/>
+        <w:rPr>
+          <w:rFonts w:ascii="Georgia" w:hAnsi="Georgia"/>
+        </w:rPr>
+      </w:pPr>
+      <w:r>
+        <w:rPr>
+          <w:rFonts w:ascii="Georgia" w:hAnsi="Georgia"/>
+        </w:rPr>
+        <w:t xml:space="preserve"> </w:t>
+      </w:r>
+    </w:p>
+    <w:p>
+      <w:pPr>
+        <w:pStyle w:val="PlainText"/>
+        <w:rPr>
+          <w:rFonts w:ascii="Georgia" w:hAnsi="Georgia"/>
+        </w:rPr>
+      </w:pPr>
+      <w:r>
+        <w:rPr>
+          <w:rFonts w:ascii="Georgia" w:hAnsi="Georgia"/>
+        </w:rPr>
+        <w:t xml:space="preserve"> </w:t>
+      </w:r>
+    </w:p>
+    <w:p>
+      <w:pPr>
+        <w:pStyle w:val="PlainText"/>
+        <w:rPr>
+          <w:rFonts w:ascii="Georgia" w:hAnsi="Georgia"/>
+        </w:rPr>
+      </w:pPr>
+      <w:r>
+        <w:rPr>
+          <w:rFonts w:ascii="Georgia" w:hAnsi="Georgia"/>
+        </w:rPr>
+        <w:t xml:space="preserve">### </w:t>
+      </w:r>
+      <w:r>
+        <w:rPr>
+          <w:rFonts w:ascii="Georgia" w:hAnsi="Georgia"/>
+          <w:highlight w:val="cyan"/>
+          <w:u w:val="single"/>
+        </w:rPr>
+        <w:t>Markdown</w:t>
+      </w:r>
+      <w:r>
+        <w:rPr>
+          <w:rFonts w:ascii="Georgia" w:hAnsi="Georgia"/>
+        </w:rPr>
+        <w:t xml:space="preserve"> </w:t>
       </w:r>
     </w:p>
     <w:p>
@@ -1111,6 +1695,8 @@
       <w:r>
         <w:rPr>
           <w:rFonts w:ascii="Georgia" w:hAnsi="Georgia"/>
+          <w:highlight w:val="cyan"/>
+          <w:u w:val="single"/>
         </w:rPr>
         <w:t>Markdown</w:t>
       </w:r>
@@ -1138,7 +1724,21 @@
         <w:rPr>
           <w:rFonts w:ascii="Georgia" w:hAnsi="Georgia"/>
         </w:rPr>
-        <w:t xml:space="preserve"> e-mails rather than the angle bracket notation of full HTML tags. While </w:t>
+        <w:t xml:space="preserve"> e-mails rather than the angle bracket notation of full </w:t>
+      </w:r>
+      <w:r>
+        <w:rPr>
+          <w:rFonts w:ascii="Georgia" w:hAnsi="Georgia"/>
+          <w:highlight w:val="cyan"/>
+          <w:u w:val="single"/>
+        </w:rPr>
+        <w:t>HTML</w:t>
+      </w:r>
+      <w:r>
+        <w:rPr>
+          <w:rFonts w:ascii="Georgia" w:hAnsi="Georgia"/>
+        </w:rPr>
+        <w:t xml:space="preserve"> tags. While </w:t>
       </w:r>
       <w:r>
         <w:rPr>
@@ -1158,13 +1758,41 @@
           <w:rFonts w:ascii="Georgia" w:hAnsi="Georgia"/>
           <w:highlight w:val="darkRed"/>
         </w:rPr>
-        <w:t>](http://en.wikipedia.org/wiki/Markdown#History)</w:t>
-      </w:r>
-      <w:r>
-        <w:rPr>
-          <w:rFonts w:ascii="Georgia" w:hAnsi="Georgia"/>
-        </w:rPr>
-        <w:t xml:space="preserve">, markdown is gaining increased popularity and is supported in a wide range of tools and programs (See Mou below). This blog post </w:t>
+        <w:t>](http://en.wikipedia.org/wiki/</w:t>
+      </w:r>
+      <w:r>
+        <w:rPr>
+          <w:rFonts w:ascii="Georgia" w:hAnsi="Georgia"/>
+          <w:highlight w:val="darkRed"/>
+        </w:rPr>
+        <w:t>Markdown</w:t>
+      </w:r>
+      <w:r>
+        <w:rPr>
+          <w:rFonts w:ascii="Georgia" w:hAnsi="Georgia"/>
+          <w:highlight w:val="darkRed"/>
+        </w:rPr>
+        <w:t>#History)</w:t>
+      </w:r>
+      <w:r>
+        <w:rPr>
+          <w:rFonts w:ascii="Georgia" w:hAnsi="Georgia"/>
+        </w:rPr>
+        <w:t xml:space="preserve">, markdown is gaining increased popularity and is supported in a wide range of tools and programs (See </w:t>
+      </w:r>
+      <w:r>
+        <w:rPr>
+          <w:rFonts w:ascii="Georgia" w:hAnsi="Georgia"/>
+          <w:highlight w:val="cyan"/>
+          <w:u w:val="single"/>
+        </w:rPr>
+        <w:t>Mou</w:t>
+      </w:r>
+      <w:r>
+        <w:rPr>
+          <w:rFonts w:ascii="Georgia" w:hAnsi="Georgia"/>
+        </w:rPr>
+        <w:t xml:space="preserve"> below). This blog post </w:t>
       </w:r>
       <w:r>
         <w:rPr>
@@ -1177,7 +1805,29 @@
         <w:rPr>
           <w:rFonts w:ascii="Georgia" w:hAnsi="Georgia"/>
         </w:rPr>
-        <w:t>compares Markdown with HTML</w:t>
+        <w:t xml:space="preserve">compares </w:t>
+      </w:r>
+      <w:r>
+        <w:rPr>
+          <w:rFonts w:ascii="Georgia" w:hAnsi="Georgia"/>
+          <w:highlight w:val="cyan"/>
+          <w:u w:val="single"/>
+        </w:rPr>
+        <w:t>Markdown</w:t>
+      </w:r>
+      <w:r>
+        <w:rPr>
+          <w:rFonts w:ascii="Georgia" w:hAnsi="Georgia"/>
+        </w:rPr>
+        <w:t xml:space="preserve"> with </w:t>
+      </w:r>
+      <w:r>
+        <w:rPr>
+          <w:rFonts w:ascii="Georgia" w:hAnsi="Georgia"/>
+          <w:highlight w:val="cyan"/>
+          <w:u w:val="single"/>
+        </w:rPr>
+        <w:t>HTML</w:t>
       </w:r>
       <w:r>
         <w:rPr>
@@ -1190,7 +1840,49 @@
         <w:rPr>
           <w:rFonts w:ascii="Georgia" w:hAnsi="Georgia"/>
         </w:rPr>
-        <w:t xml:space="preserve"> in the context of the INC work. Most Markdown tools are Free Software, and the format is currently in the process of becoming an open </w:t>
+        <w:t xml:space="preserve"> in the context of the </w:t>
+      </w:r>
+      <w:r>
+        <w:rPr>
+          <w:rFonts w:ascii="Georgia" w:hAnsi="Georgia"/>
+          <w:highlight w:val="cyan"/>
+          <w:u w:val="single"/>
+        </w:rPr>
+        <w:t>INC</w:t>
+      </w:r>
+      <w:r>
+        <w:rPr>
+          <w:rFonts w:ascii="Georgia" w:hAnsi="Georgia"/>
+        </w:rPr>
+        <w:t xml:space="preserve"> work. Most </w:t>
+      </w:r>
+      <w:r>
+        <w:rPr>
+          <w:rFonts w:ascii="Georgia" w:hAnsi="Georgia"/>
+          <w:highlight w:val="cyan"/>
+          <w:u w:val="single"/>
+        </w:rPr>
+        <w:t>Markdown</w:t>
+      </w:r>
+      <w:r>
+        <w:rPr>
+          <w:rFonts w:ascii="Georgia" w:hAnsi="Georgia"/>
+        </w:rPr>
+        <w:t xml:space="preserve"> tools are </w:t>
+      </w:r>
+      <w:r>
+        <w:rPr>
+          <w:rFonts w:ascii="Georgia" w:hAnsi="Georgia"/>
+          <w:highlight w:val="cyan"/>
+          <w:u w:val="single"/>
+        </w:rPr>
+        <w:t>Free Software</w:t>
+      </w:r>
+      <w:r>
+        <w:rPr>
+          <w:rFonts w:ascii="Georgia" w:hAnsi="Georgia"/>
+        </w:rPr>
+        <w:t xml:space="preserve">, and the format is currently in the process of becoming an open </w:t>
       </w:r>
       <w:r>
         <w:rPr>
@@ -1250,6 +1942,7 @@
       <w:r>
         <w:rPr>
           <w:rFonts w:ascii="Georgia" w:hAnsi="Georgia"/>
+          <w:highlight w:val="green"/>
         </w:rPr>
         <w:t>http://daringfireball.net/projects/markdown/</w:t>
       </w:r>
@@ -1258,55 +1951,76 @@
           <w:rFonts w:ascii="Georgia" w:hAnsi="Georgia"/>
           <w:highlight w:val="darkRed"/>
         </w:rPr>
-        <w:t>](http://daringfireball.net/projects/markdown/)</w:t>
-      </w:r>
-      <w:r>
-        <w:rPr>
-          <w:rFonts w:ascii="Georgia" w:hAnsi="Georgia"/>
-        </w:rPr>
-        <w:t xml:space="preserve"> </w:t>
-      </w:r>
-    </w:p>
-    <w:p>
-      <w:pPr>
-        <w:pStyle w:val="PlainText"/>
-        <w:rPr>
-          <w:rFonts w:ascii="Georgia" w:hAnsi="Georgia"/>
-        </w:rPr>
-      </w:pPr>
-      <w:r>
-        <w:rPr>
-          <w:rFonts w:ascii="Georgia" w:hAnsi="Georgia"/>
-        </w:rPr>
-        <w:t xml:space="preserve"> </w:t>
-      </w:r>
-    </w:p>
-    <w:p>
-      <w:pPr>
-        <w:pStyle w:val="PlainText"/>
-        <w:rPr>
-          <w:rFonts w:ascii="Georgia" w:hAnsi="Georgia"/>
-        </w:rPr>
-      </w:pPr>
-      <w:r>
-        <w:rPr>
-          <w:rFonts w:ascii="Georgia" w:hAnsi="Georgia"/>
-        </w:rPr>
-        <w:t xml:space="preserve"> </w:t>
-      </w:r>
-    </w:p>
-    <w:p>
-      <w:pPr>
-        <w:pStyle w:val="PlainText"/>
-        <w:rPr>
-          <w:rFonts w:ascii="Georgia" w:hAnsi="Georgia"/>
-        </w:rPr>
-      </w:pPr>
-      <w:r>
-        <w:rPr>
-          <w:rFonts w:ascii="Georgia" w:hAnsi="Georgia"/>
-        </w:rPr>
-        <w:t xml:space="preserve">### MacDown </w:t>
+        <w:t>]</w:t>
+      </w:r>
+      <w:r>
+        <w:rPr>
+          <w:rFonts w:ascii="Georgia" w:hAnsi="Georgia"/>
+          <w:highlight w:val="darkRed"/>
+        </w:rPr>
+        <w:t>(http://daringfireball.net/projects/markdown/)</w:t>
+      </w:r>
+      <w:r>
+        <w:rPr>
+          <w:rFonts w:ascii="Georgia" w:hAnsi="Georgia"/>
+        </w:rPr>
+        <w:t xml:space="preserve"> </w:t>
+      </w:r>
+    </w:p>
+    <w:p>
+      <w:pPr>
+        <w:pStyle w:val="PlainText"/>
+        <w:rPr>
+          <w:rFonts w:ascii="Georgia" w:hAnsi="Georgia"/>
+        </w:rPr>
+      </w:pPr>
+      <w:r>
+        <w:rPr>
+          <w:rFonts w:ascii="Georgia" w:hAnsi="Georgia"/>
+        </w:rPr>
+        <w:t xml:space="preserve"> </w:t>
+      </w:r>
+    </w:p>
+    <w:p>
+      <w:pPr>
+        <w:pStyle w:val="PlainText"/>
+        <w:rPr>
+          <w:rFonts w:ascii="Georgia" w:hAnsi="Georgia"/>
+        </w:rPr>
+      </w:pPr>
+      <w:r>
+        <w:rPr>
+          <w:rFonts w:ascii="Georgia" w:hAnsi="Georgia"/>
+        </w:rPr>
+        <w:t xml:space="preserve"> </w:t>
+      </w:r>
+    </w:p>
+    <w:p>
+      <w:pPr>
+        <w:pStyle w:val="PlainText"/>
+        <w:rPr>
+          <w:rFonts w:ascii="Georgia" w:hAnsi="Georgia"/>
+        </w:rPr>
+      </w:pPr>
+      <w:r>
+        <w:rPr>
+          <w:rFonts w:ascii="Georgia" w:hAnsi="Georgia"/>
+        </w:rPr>
+        <w:t xml:space="preserve">### </w:t>
+      </w:r>
+      <w:r>
+        <w:rPr>
+          <w:rFonts w:ascii="Georgia" w:hAnsi="Georgia"/>
+          <w:highlight w:val="cyan"/>
+          <w:u w:val="single"/>
+        </w:rPr>
+        <w:t>MacDown</w:t>
+      </w:r>
+      <w:r>
+        <w:rPr>
+          <w:rFonts w:ascii="Georgia" w:hAnsi="Georgia"/>
+        </w:rPr>
+        <w:t xml:space="preserve"> </w:t>
       </w:r>
     </w:p>
     <w:p>
@@ -1340,6 +2054,8 @@
       <w:r>
         <w:rPr>
           <w:rFonts w:ascii="Georgia" w:hAnsi="Georgia"/>
+          <w:highlight w:val="cyan"/>
+          <w:u w:val="single"/>
         </w:rPr>
         <w:t>MacDown</w:t>
       </w:r>
@@ -1354,21 +2070,85 @@
         <w:rPr>
           <w:rFonts w:ascii="Georgia" w:hAnsi="Georgia"/>
         </w:rPr>
-        <w:t xml:space="preserve"> is a graphical applications for Mac OS X designed for editing </w:t>
-      </w:r>
-    </w:p>
-    <w:p>
-      <w:pPr>
-        <w:pStyle w:val="PlainText"/>
-        <w:rPr>
-          <w:rFonts w:ascii="Georgia" w:hAnsi="Georgia"/>
-        </w:rPr>
-      </w:pPr>
-      <w:r>
-        <w:rPr>
-          <w:rFonts w:ascii="Georgia" w:hAnsi="Georgia"/>
-        </w:rPr>
-        <w:t xml:space="preserve">Markdown text. It offers a split-screen view with a live translation of the markdown to HTML. </w:t>
+        <w:t xml:space="preserve"> is a graphical applications for </w:t>
+      </w:r>
+      <w:r>
+        <w:rPr>
+          <w:rFonts w:ascii="Georgia" w:hAnsi="Georgia"/>
+          <w:highlight w:val="cyan"/>
+          <w:u w:val="single"/>
+        </w:rPr>
+        <w:t>Mac</w:t>
+      </w:r>
+      <w:r>
+        <w:rPr>
+          <w:rFonts w:ascii="Georgia" w:hAnsi="Georgia"/>
+        </w:rPr>
+        <w:t xml:space="preserve"> </w:t>
+      </w:r>
+      <w:r>
+        <w:rPr>
+          <w:rFonts w:ascii="Georgia" w:hAnsi="Georgia"/>
+          <w:highlight w:val="cyan"/>
+          <w:u w:val="single"/>
+        </w:rPr>
+        <w:t>OS X</w:t>
+      </w:r>
+      <w:r>
+        <w:rPr>
+          <w:rFonts w:ascii="Georgia" w:hAnsi="Georgia"/>
+        </w:rPr>
+        <w:t xml:space="preserve"> designed for editing </w:t>
+      </w:r>
+    </w:p>
+    <w:p>
+      <w:pPr>
+        <w:pStyle w:val="PlainText"/>
+        <w:rPr>
+          <w:rFonts w:ascii="Georgia" w:hAnsi="Georgia"/>
+        </w:rPr>
+      </w:pPr>
+      <w:r>
+        <w:rPr>
+          <w:rFonts w:ascii="Georgia" w:hAnsi="Georgia"/>
+          <w:highlight w:val="cyan"/>
+          <w:u w:val="single"/>
+        </w:rPr>
+        <w:t>Markdown</w:t>
+      </w:r>
+      <w:r>
+        <w:rPr>
+          <w:rFonts w:ascii="Georgia" w:hAnsi="Georgia"/>
+        </w:rPr>
+        <w:t xml:space="preserve"> text. It offers a split-screen view with a live translation of the </w:t>
+      </w:r>
+      <w:r>
+        <w:rPr>
+          <w:rFonts w:ascii="Georgia" w:hAnsi="Georgia"/>
+          <w:highlight w:val="cyan"/>
+          <w:u w:val="single"/>
+        </w:rPr>
+        <w:t>Markdown</w:t>
+      </w:r>
+      <w:r>
+        <w:rPr>
+          <w:rFonts w:ascii="Georgia" w:hAnsi="Georgia"/>
+        </w:rPr>
+        <w:t xml:space="preserve"> to </w:t>
+      </w:r>
+      <w:r>
+        <w:rPr>
+          <w:rFonts w:ascii="Georgia" w:hAnsi="Georgia"/>
+          <w:highlight w:val="cyan"/>
+          <w:u w:val="single"/>
+        </w:rPr>
+        <w:t>HTML</w:t>
+      </w:r>
+      <w:r>
+        <w:rPr>
+          <w:rFonts w:ascii="Georgia" w:hAnsi="Georgia"/>
+        </w:rPr>
+        <w:t xml:space="preserve">. </w:t>
       </w:r>
     </w:p>
     <w:p>
@@ -1402,6 +2182,7 @@
       <w:r>
         <w:rPr>
           <w:rFonts w:ascii="Georgia" w:hAnsi="Georgia"/>
+          <w:highlight w:val="green"/>
         </w:rPr>
         <w:t>http://macdown.uranusjr.com/</w:t>
       </w:r>
@@ -1410,83 +2191,118 @@
           <w:rFonts w:ascii="Georgia" w:hAnsi="Georgia"/>
           <w:highlight w:val="darkRed"/>
         </w:rPr>
-        <w:t>](http://macdown.uranusjr.com/)</w:t>
-      </w:r>
-      <w:r>
-        <w:rPr>
-          <w:rFonts w:ascii="Georgia" w:hAnsi="Georgia"/>
-        </w:rPr>
-        <w:t xml:space="preserve"> </w:t>
-      </w:r>
-    </w:p>
-    <w:p>
-      <w:pPr>
-        <w:pStyle w:val="PlainText"/>
-        <w:rPr>
-          <w:rFonts w:ascii="Georgia" w:hAnsi="Georgia"/>
-        </w:rPr>
-      </w:pPr>
-      <w:r>
-        <w:rPr>
-          <w:rFonts w:ascii="Georgia" w:hAnsi="Georgia"/>
-        </w:rPr>
-        <w:t xml:space="preserve"> </w:t>
-      </w:r>
-    </w:p>
-    <w:p>
-      <w:pPr>
-        <w:pStyle w:val="PlainText"/>
-        <w:rPr>
-          <w:rFonts w:ascii="Georgia" w:hAnsi="Georgia"/>
-        </w:rPr>
-      </w:pPr>
-      <w:r>
-        <w:rPr>
-          <w:rFonts w:ascii="Georgia" w:hAnsi="Georgia"/>
-        </w:rPr>
-        <w:t xml:space="preserve"> </w:t>
-      </w:r>
-    </w:p>
-    <w:p>
-      <w:pPr>
-        <w:pStyle w:val="PlainText"/>
-        <w:rPr>
-          <w:rFonts w:ascii="Georgia" w:hAnsi="Georgia"/>
-        </w:rPr>
-      </w:pPr>
-      <w:r>
-        <w:rPr>
-          <w:rFonts w:ascii="Georgia" w:hAnsi="Georgia"/>
-        </w:rPr>
-        <w:t xml:space="preserve">### mmd-meta-validation </w:t>
-      </w:r>
-    </w:p>
-    <w:p>
-      <w:pPr>
-        <w:pStyle w:val="PlainText"/>
-        <w:rPr>
-          <w:rFonts w:ascii="Georgia" w:hAnsi="Georgia"/>
-        </w:rPr>
-      </w:pPr>
-      <w:r>
-        <w:rPr>
-          <w:rFonts w:ascii="Georgia" w:hAnsi="Georgia"/>
-        </w:rPr>
-        <w:t xml:space="preserve"> </w:t>
-      </w:r>
-    </w:p>
-    <w:p>
-      <w:pPr>
-        <w:pStyle w:val="PlainText"/>
-        <w:rPr>
-          <w:rFonts w:ascii="Georgia" w:hAnsi="Georgia"/>
-        </w:rPr>
-      </w:pPr>
-      <w:r>
-        <w:rPr>
-          <w:rFonts w:ascii="Georgia" w:hAnsi="Georgia"/>
-        </w:rPr>
-        <w:t xml:space="preserve">A simple validation tool to check metadata in a MMD file. </w:t>
+        <w:t>]</w:t>
+      </w:r>
+      <w:r>
+        <w:rPr>
+          <w:rFonts w:ascii="Georgia" w:hAnsi="Georgia"/>
+          <w:highlight w:val="darkRed"/>
+        </w:rPr>
+        <w:t>(http://macdown.uranusjr.com/)</w:t>
+      </w:r>
+      <w:r>
+        <w:rPr>
+          <w:rFonts w:ascii="Georgia" w:hAnsi="Georgia"/>
+        </w:rPr>
+        <w:t xml:space="preserve"> </w:t>
+      </w:r>
+    </w:p>
+    <w:p>
+      <w:pPr>
+        <w:pStyle w:val="PlainText"/>
+        <w:rPr>
+          <w:rFonts w:ascii="Georgia" w:hAnsi="Georgia"/>
+        </w:rPr>
+      </w:pPr>
+      <w:r>
+        <w:rPr>
+          <w:rFonts w:ascii="Georgia" w:hAnsi="Georgia"/>
+        </w:rPr>
+        <w:t xml:space="preserve"> </w:t>
+      </w:r>
+    </w:p>
+    <w:p>
+      <w:pPr>
+        <w:pStyle w:val="PlainText"/>
+        <w:rPr>
+          <w:rFonts w:ascii="Georgia" w:hAnsi="Georgia"/>
+        </w:rPr>
+      </w:pPr>
+      <w:r>
+        <w:rPr>
+          <w:rFonts w:ascii="Georgia" w:hAnsi="Georgia"/>
+        </w:rPr>
+        <w:t xml:space="preserve"> </w:t>
+      </w:r>
+    </w:p>
+    <w:p>
+      <w:pPr>
+        <w:pStyle w:val="PlainText"/>
+        <w:rPr>
+          <w:rFonts w:ascii="Georgia" w:hAnsi="Georgia"/>
+        </w:rPr>
+      </w:pPr>
+      <w:r>
+        <w:rPr>
+          <w:rFonts w:ascii="Georgia" w:hAnsi="Georgia"/>
+        </w:rPr>
+        <w:t xml:space="preserve">### </w:t>
+      </w:r>
+      <w:r>
+        <w:rPr>
+          <w:rFonts w:ascii="Georgia" w:hAnsi="Georgia"/>
+          <w:highlight w:val="cyan"/>
+          <w:u w:val="single"/>
+        </w:rPr>
+        <w:t>mmd-meta-validation</w:t>
+      </w:r>
+      <w:r>
+        <w:rPr>
+          <w:rFonts w:ascii="Georgia" w:hAnsi="Georgia"/>
+        </w:rPr>
+        <w:t xml:space="preserve"> </w:t>
+      </w:r>
+    </w:p>
+    <w:p>
+      <w:pPr>
+        <w:pStyle w:val="PlainText"/>
+        <w:rPr>
+          <w:rFonts w:ascii="Georgia" w:hAnsi="Georgia"/>
+        </w:rPr>
+      </w:pPr>
+      <w:r>
+        <w:rPr>
+          <w:rFonts w:ascii="Georgia" w:hAnsi="Georgia"/>
+        </w:rPr>
+        <w:t xml:space="preserve"> </w:t>
+      </w:r>
+    </w:p>
+    <w:p>
+      <w:pPr>
+        <w:pStyle w:val="PlainText"/>
+        <w:rPr>
+          <w:rFonts w:ascii="Georgia" w:hAnsi="Georgia"/>
+        </w:rPr>
+      </w:pPr>
+      <w:r>
+        <w:rPr>
+          <w:rFonts w:ascii="Georgia" w:hAnsi="Georgia"/>
+        </w:rPr>
+        <w:t xml:space="preserve">A simple validation tool to check metadata in a </w:t>
+      </w:r>
+      <w:r>
+        <w:rPr>
+          <w:rFonts w:ascii="Georgia" w:hAnsi="Georgia"/>
+          <w:highlight w:val="cyan"/>
+          <w:u w:val="single"/>
+        </w:rPr>
+        <w:t>MMD</w:t>
+      </w:r>
+      <w:r>
+        <w:rPr>
+          <w:rFonts w:ascii="Georgia" w:hAnsi="Georgia"/>
+        </w:rPr>
+        <w:t xml:space="preserve"> file. </w:t>
       </w:r>
     </w:p>
     <w:p>
@@ -1520,6 +2336,7 @@
       <w:r>
         <w:rPr>
           <w:rFonts w:ascii="Georgia" w:hAnsi="Georgia"/>
+          <w:highlight w:val="green"/>
         </w:rPr>
         <w:t>https://github.com/DigitalPublishingToolkit/mmd-meta-validation</w:t>
       </w:r>
@@ -1528,7 +2345,14 @@
           <w:rFonts w:ascii="Georgia" w:hAnsi="Georgia"/>
           <w:highlight w:val="darkRed"/>
         </w:rPr>
-        <w:t>](https://github.com/DigitalPublishingToolkit/mmd-meta-validation)</w:t>
+        <w:t>]</w:t>
+      </w:r>
+      <w:r>
+        <w:rPr>
+          <w:rFonts w:ascii="Georgia" w:hAnsi="Georgia"/>
+          <w:highlight w:val="darkRed"/>
+        </w:rPr>
+        <w:t>(https://github.com/DigitalPublishingToolkit/mmd-meta-validation)</w:t>
       </w:r>
       <w:r>
         <w:rPr>
@@ -1604,14 +2428,114 @@
         <w:rPr>
           <w:rFonts w:ascii="Georgia" w:hAnsi="Georgia"/>
         </w:rPr>
-        <w:t xml:space="preserve">The project for NAI/010 Publishers has two technical components. A mobile web application, called My Highlights, allowing a user to browse a large collection and create an EPUB based on a personal selection of objects from this collection. The other is a set of WordPress plugins, extending the functionality of the WordPress JSON REST </w:t>
+        <w:t xml:space="preserve">The project for </w:t>
+      </w:r>
+      <w:r>
+        <w:rPr>
+          <w:rFonts w:ascii="Georgia" w:hAnsi="Georgia"/>
+          <w:highlight w:val="cyan"/>
+          <w:u w:val="single"/>
+        </w:rPr>
+        <w:t>NAI010 Publishers</w:t>
+      </w:r>
+      <w:r>
+        <w:rPr>
+          <w:rFonts w:ascii="Georgia" w:hAnsi="Georgia"/>
+        </w:rPr>
+        <w:t xml:space="preserve"> has two technical components. A mobile </w:t>
+      </w:r>
+      <w:r>
+        <w:rPr>
+          <w:rFonts w:ascii="Georgia" w:hAnsi="Georgia"/>
+          <w:highlight w:val="cyan"/>
+          <w:u w:val="single"/>
+        </w:rPr>
+        <w:t>web</w:t>
+      </w:r>
+      <w:r>
+        <w:rPr>
+          <w:rFonts w:ascii="Georgia" w:hAnsi="Georgia"/>
+        </w:rPr>
+        <w:t xml:space="preserve"> application, called My Highlights, allowing a user to browse a large collection and create an </w:t>
+      </w:r>
+      <w:r>
+        <w:rPr>
+          <w:rFonts w:ascii="Georgia" w:hAnsi="Georgia"/>
+          <w:highlight w:val="cyan"/>
+          <w:u w:val="single"/>
+        </w:rPr>
+        <w:t>EPUB</w:t>
+      </w:r>
+      <w:r>
+        <w:rPr>
+          <w:rFonts w:ascii="Georgia" w:hAnsi="Georgia"/>
+        </w:rPr>
+        <w:t xml:space="preserve"> based on a personal selection of objects from this collection. The other is a set of </w:t>
+      </w:r>
+      <w:r>
+        <w:rPr>
+          <w:rFonts w:ascii="Georgia" w:hAnsi="Georgia"/>
+          <w:highlight w:val="cyan"/>
+          <w:u w:val="single"/>
+        </w:rPr>
+        <w:t>WordPress</w:t>
+      </w:r>
+      <w:r>
+        <w:rPr>
+          <w:rFonts w:ascii="Georgia" w:hAnsi="Georgia"/>
+        </w:rPr>
+        <w:t xml:space="preserve"> plugins, extending the functionality of the </w:t>
+      </w:r>
+      <w:r>
+        <w:rPr>
+          <w:rFonts w:ascii="Georgia" w:hAnsi="Georgia"/>
+          <w:highlight w:val="cyan"/>
+          <w:u w:val="single"/>
+        </w:rPr>
+        <w:t>WordPress</w:t>
+      </w:r>
+      <w:r>
+        <w:rPr>
+          <w:rFonts w:ascii="Georgia" w:hAnsi="Georgia"/>
+        </w:rPr>
+        <w:t xml:space="preserve"> </w:t>
+      </w:r>
+      <w:r>
+        <w:rPr>
+          <w:rFonts w:ascii="Georgia" w:hAnsi="Georgia"/>
+          <w:highlight w:val="cyan"/>
+          <w:u w:val="single"/>
+        </w:rPr>
+        <w:t>JSON REST</w:t>
+      </w:r>
+      <w:r>
+        <w:rPr>
+          <w:rFonts w:ascii="Georgia" w:hAnsi="Georgia"/>
+        </w:rPr>
+        <w:t xml:space="preserve"> </w:t>
       </w:r>
       <w:r>
         <w:rPr>
           <w:rFonts w:ascii="Georgia" w:hAnsi="Georgia"/>
           <w:b/>
         </w:rPr>
-        <w:t>**API**</w:t>
+        <w:t>**</w:t>
+      </w:r>
+      <w:r>
+        <w:rPr>
+          <w:rFonts w:ascii="Georgia" w:hAnsi="Georgia"/>
+          <w:b/>
+          <w:highlight w:val="cyan"/>
+          <w:u w:val="single"/>
+        </w:rPr>
+        <w:t>API</w:t>
+      </w:r>
+      <w:r>
+        <w:rPr>
+          <w:rFonts w:ascii="Georgia" w:hAnsi="Georgia"/>
+          <w:b/>
+        </w:rPr>
+        <w:t>**</w:t>
       </w:r>
       <w:r>
         <w:rPr>
@@ -1630,7 +2554,91 @@
         <w:rPr>
           <w:rFonts w:ascii="Georgia" w:hAnsi="Georgia"/>
         </w:rPr>
-        <w:t xml:space="preserve"> and facilitate the generation of EPUBs using the content from a WordPress database. The latter is basically a packaged version of the CakePHP EPUB component that builds on Asbjørn Grandt's PHPePub. </w:t>
+        <w:t xml:space="preserve"> and facilitate the generation of </w:t>
+      </w:r>
+      <w:r>
+        <w:rPr>
+          <w:rFonts w:ascii="Georgia" w:hAnsi="Georgia"/>
+          <w:highlight w:val="cyan"/>
+          <w:u w:val="single"/>
+        </w:rPr>
+        <w:t>EPUB</w:t>
+      </w:r>
+      <w:r>
+        <w:rPr>
+          <w:rFonts w:ascii="Georgia" w:hAnsi="Georgia"/>
+        </w:rPr>
+        <w:t xml:space="preserve">s using the content from a </w:t>
+      </w:r>
+      <w:r>
+        <w:rPr>
+          <w:rFonts w:ascii="Georgia" w:hAnsi="Georgia"/>
+          <w:highlight w:val="cyan"/>
+          <w:u w:val="single"/>
+        </w:rPr>
+        <w:t>WordPress</w:t>
+      </w:r>
+      <w:r>
+        <w:rPr>
+          <w:rFonts w:ascii="Georgia" w:hAnsi="Georgia"/>
+        </w:rPr>
+        <w:t xml:space="preserve"> database. The latter is basically a packaged version of the </w:t>
+      </w:r>
+      <w:r>
+        <w:rPr>
+          <w:rFonts w:ascii="Georgia" w:hAnsi="Georgia"/>
+          <w:highlight w:val="cyan"/>
+          <w:u w:val="single"/>
+        </w:rPr>
+        <w:t>CakePHP</w:t>
+      </w:r>
+      <w:r>
+        <w:rPr>
+          <w:rFonts w:ascii="Georgia" w:hAnsi="Georgia"/>
+        </w:rPr>
+        <w:t xml:space="preserve"> </w:t>
+      </w:r>
+      <w:r>
+        <w:rPr>
+          <w:rFonts w:ascii="Georgia" w:hAnsi="Georgia"/>
+          <w:highlight w:val="cyan"/>
+          <w:u w:val="single"/>
+        </w:rPr>
+        <w:t>EPUB</w:t>
+      </w:r>
+      <w:r>
+        <w:rPr>
+          <w:rFonts w:ascii="Georgia" w:hAnsi="Georgia"/>
+        </w:rPr>
+        <w:t xml:space="preserve"> component that builds on </w:t>
+      </w:r>
+      <w:r>
+        <w:rPr>
+          <w:rFonts w:ascii="Georgia" w:hAnsi="Georgia"/>
+          <w:highlight w:val="cyan"/>
+          <w:u w:val="single"/>
+        </w:rPr>
+        <w:t>Asbjørn Grandt</w:t>
+      </w:r>
+      <w:r>
+        <w:rPr>
+          <w:rFonts w:ascii="Georgia" w:hAnsi="Georgia"/>
+        </w:rPr>
+        <w:t xml:space="preserve">'s </w:t>
+      </w:r>
+      <w:r>
+        <w:rPr>
+          <w:rFonts w:ascii="Georgia" w:hAnsi="Georgia"/>
+          <w:highlight w:val="cyan"/>
+          <w:u w:val="single"/>
+        </w:rPr>
+        <w:t>PHPePub</w:t>
+      </w:r>
+      <w:r>
+        <w:rPr>
+          <w:rFonts w:ascii="Georgia" w:hAnsi="Georgia"/>
+        </w:rPr>
+        <w:t xml:space="preserve">. </w:t>
       </w:r>
     </w:p>
     <w:p>
@@ -1664,6 +2672,7 @@
       <w:r>
         <w:rPr>
           <w:rFonts w:ascii="Georgia" w:hAnsi="Georgia"/>
+          <w:highlight w:val="green"/>
         </w:rPr>
         <w:t>https://github.com/DigitalPublishingToolkit/my-highlights</w:t>
       </w:r>
@@ -1672,55 +2681,76 @@
           <w:rFonts w:ascii="Georgia" w:hAnsi="Georgia"/>
           <w:highlight w:val="darkRed"/>
         </w:rPr>
-        <w:t>](https://github.com/DigitalPublishingToolkit/my-highlights)</w:t>
-      </w:r>
-      <w:r>
-        <w:rPr>
-          <w:rFonts w:ascii="Georgia" w:hAnsi="Georgia"/>
-        </w:rPr>
-        <w:t xml:space="preserve"> </w:t>
-      </w:r>
-    </w:p>
-    <w:p>
-      <w:pPr>
-        <w:pStyle w:val="PlainText"/>
-        <w:rPr>
-          <w:rFonts w:ascii="Georgia" w:hAnsi="Georgia"/>
-        </w:rPr>
-      </w:pPr>
-      <w:r>
-        <w:rPr>
-          <w:rFonts w:ascii="Georgia" w:hAnsi="Georgia"/>
-        </w:rPr>
-        <w:t xml:space="preserve"> </w:t>
-      </w:r>
-    </w:p>
-    <w:p>
-      <w:pPr>
-        <w:pStyle w:val="PlainText"/>
-        <w:rPr>
-          <w:rFonts w:ascii="Georgia" w:hAnsi="Georgia"/>
-        </w:rPr>
-      </w:pPr>
-      <w:r>
-        <w:rPr>
-          <w:rFonts w:ascii="Georgia" w:hAnsi="Georgia"/>
-        </w:rPr>
-        <w:t xml:space="preserve"> </w:t>
-      </w:r>
-    </w:p>
-    <w:p>
-      <w:pPr>
-        <w:pStyle w:val="PlainText"/>
-        <w:rPr>
-          <w:rFonts w:ascii="Georgia" w:hAnsi="Georgia"/>
-        </w:rPr>
-      </w:pPr>
-      <w:r>
-        <w:rPr>
-          <w:rFonts w:ascii="Georgia" w:hAnsi="Georgia"/>
-        </w:rPr>
-        <w:t xml:space="preserve">### Pandoc </w:t>
+        <w:t>](</w:t>
+      </w:r>
+      <w:r>
+        <w:rPr>
+          <w:rFonts w:ascii="Georgia" w:hAnsi="Georgia"/>
+          <w:highlight w:val="darkRed"/>
+        </w:rPr>
+        <w:t>https://github.com/DigitalPublishingToolkit/my-highlights)</w:t>
+      </w:r>
+      <w:r>
+        <w:rPr>
+          <w:rFonts w:ascii="Georgia" w:hAnsi="Georgia"/>
+        </w:rPr>
+        <w:t xml:space="preserve"> </w:t>
+      </w:r>
+    </w:p>
+    <w:p>
+      <w:pPr>
+        <w:pStyle w:val="PlainText"/>
+        <w:rPr>
+          <w:rFonts w:ascii="Georgia" w:hAnsi="Georgia"/>
+        </w:rPr>
+      </w:pPr>
+      <w:r>
+        <w:rPr>
+          <w:rFonts w:ascii="Georgia" w:hAnsi="Georgia"/>
+        </w:rPr>
+        <w:t xml:space="preserve"> </w:t>
+      </w:r>
+    </w:p>
+    <w:p>
+      <w:pPr>
+        <w:pStyle w:val="PlainText"/>
+        <w:rPr>
+          <w:rFonts w:ascii="Georgia" w:hAnsi="Georgia"/>
+        </w:rPr>
+      </w:pPr>
+      <w:r>
+        <w:rPr>
+          <w:rFonts w:ascii="Georgia" w:hAnsi="Georgia"/>
+        </w:rPr>
+        <w:t xml:space="preserve"> </w:t>
+      </w:r>
+    </w:p>
+    <w:p>
+      <w:pPr>
+        <w:pStyle w:val="PlainText"/>
+        <w:rPr>
+          <w:rFonts w:ascii="Georgia" w:hAnsi="Georgia"/>
+        </w:rPr>
+      </w:pPr>
+      <w:r>
+        <w:rPr>
+          <w:rFonts w:ascii="Georgia" w:hAnsi="Georgia"/>
+        </w:rPr>
+        <w:t xml:space="preserve">### </w:t>
+      </w:r>
+      <w:r>
+        <w:rPr>
+          <w:rFonts w:ascii="Georgia" w:hAnsi="Georgia"/>
+          <w:highlight w:val="cyan"/>
+          <w:u w:val="single"/>
+        </w:rPr>
+        <w:t>Pandoc</w:t>
+      </w:r>
+      <w:r>
+        <w:rPr>
+          <w:rFonts w:ascii="Georgia" w:hAnsi="Georgia"/>
+        </w:rPr>
+        <w:t xml:space="preserve"> </w:t>
       </w:r>
     </w:p>
     <w:p>
@@ -1754,6 +2784,8 @@
       <w:r>
         <w:rPr>
           <w:rFonts w:ascii="Georgia" w:hAnsi="Georgia"/>
+          <w:highlight w:val="cyan"/>
+          <w:u w:val="single"/>
         </w:rPr>
         <w:t>Pandoc</w:t>
       </w:r>
@@ -1781,7 +2813,99 @@
         <w:rPr>
           <w:rFonts w:ascii="Georgia" w:hAnsi="Georgia"/>
         </w:rPr>
-        <w:t xml:space="preserve"> of text formats, a program able to convert between a wide variety of document formats. In the INC workflow, pandoc has been essential to convert documents written in Microsoft Word to markdown, and then later to compile edited markdown sources to an EPUB. While having a command-line interface, the program supports an enormous amount of features such as templates and metadata meaning that it's quite flexible. See the Hybrid Workflow How-To's (for\ </w:t>
+        <w:t xml:space="preserve"> of text formats, a program able to convert between a wide variety of document formats. In the </w:t>
+      </w:r>
+      <w:r>
+        <w:rPr>
+          <w:rFonts w:ascii="Georgia" w:hAnsi="Georgia"/>
+          <w:highlight w:val="cyan"/>
+          <w:u w:val="single"/>
+        </w:rPr>
+        <w:t>INC</w:t>
+      </w:r>
+      <w:r>
+        <w:rPr>
+          <w:rFonts w:ascii="Georgia" w:hAnsi="Georgia"/>
+        </w:rPr>
+        <w:t xml:space="preserve"> workflow, </w:t>
+      </w:r>
+      <w:r>
+        <w:rPr>
+          <w:rFonts w:ascii="Georgia" w:hAnsi="Georgia"/>
+          <w:highlight w:val="cyan"/>
+          <w:u w:val="single"/>
+        </w:rPr>
+        <w:t>pandoc</w:t>
+      </w:r>
+      <w:r>
+        <w:rPr>
+          <w:rFonts w:ascii="Georgia" w:hAnsi="Georgia"/>
+        </w:rPr>
+        <w:t xml:space="preserve"> has been essential to convert documents written in </w:t>
+      </w:r>
+      <w:r>
+        <w:rPr>
+          <w:rFonts w:ascii="Georgia" w:hAnsi="Georgia"/>
+          <w:highlight w:val="cyan"/>
+          <w:u w:val="single"/>
+        </w:rPr>
+        <w:t>Microsoft</w:t>
+      </w:r>
+      <w:r>
+        <w:rPr>
+          <w:rFonts w:ascii="Georgia" w:hAnsi="Georgia"/>
+          <w:highlight w:val="cyan"/>
+          <w:u w:val="single"/>
+        </w:rPr>
+        <w:t xml:space="preserve"> Word</w:t>
+      </w:r>
+      <w:r>
+        <w:rPr>
+          <w:rFonts w:ascii="Georgia" w:hAnsi="Georgia"/>
+        </w:rPr>
+        <w:t xml:space="preserve"> to </w:t>
+      </w:r>
+      <w:r>
+        <w:rPr>
+          <w:rFonts w:ascii="Georgia" w:hAnsi="Georgia"/>
+          <w:highlight w:val="cyan"/>
+          <w:u w:val="single"/>
+        </w:rPr>
+        <w:t>Markdown</w:t>
+      </w:r>
+      <w:r>
+        <w:rPr>
+          <w:rFonts w:ascii="Georgia" w:hAnsi="Georgia"/>
+        </w:rPr>
+        <w:t xml:space="preserve">, and then later to compile edited </w:t>
+      </w:r>
+      <w:r>
+        <w:rPr>
+          <w:rFonts w:ascii="Georgia" w:hAnsi="Georgia"/>
+          <w:highlight w:val="cyan"/>
+          <w:u w:val="single"/>
+        </w:rPr>
+        <w:t>Markdown</w:t>
+      </w:r>
+      <w:r>
+        <w:rPr>
+          <w:rFonts w:ascii="Georgia" w:hAnsi="Georgia"/>
+        </w:rPr>
+        <w:t xml:space="preserve"> sources to an </w:t>
+      </w:r>
+      <w:r>
+        <w:rPr>
+          <w:rFonts w:ascii="Georgia" w:hAnsi="Georgia"/>
+          <w:highlight w:val="cyan"/>
+          <w:u w:val="single"/>
+        </w:rPr>
+        <w:t>EPUB</w:t>
+      </w:r>
+      <w:r>
+        <w:rPr>
+          <w:rFonts w:ascii="Georgia" w:hAnsi="Georgia"/>
+        </w:rPr>
+        <w:t xml:space="preserve">. While having a command-line interface, the program supports an enormous amount of features such as templates and metadata meaning that it's quite flexible. See the Hybrid Workflow How-To's (for\ </w:t>
       </w:r>
       <w:r>
         <w:rPr>
@@ -1827,7 +2951,21 @@
           <w:rFonts w:ascii="Georgia" w:hAnsi="Georgia"/>
           <w:highlight w:val="darkRed"/>
         </w:rPr>
-        <w:t>](http://digitalpublishingtoolkit.org/2014/10/markdown-to-indesign-with-pandoc-via-icml/)</w:t>
+        <w:t>](http://digitalpublishingtoolkit.org/2014/10/markdown-to-</w:t>
+      </w:r>
+      <w:r>
+        <w:rPr>
+          <w:rFonts w:ascii="Georgia" w:hAnsi="Georgia"/>
+          <w:highlight w:val="darkRed"/>
+        </w:rPr>
+        <w:t>indesign</w:t>
+      </w:r>
+      <w:r>
+        <w:rPr>
+          <w:rFonts w:ascii="Georgia" w:hAnsi="Georgia"/>
+          <w:highlight w:val="darkRed"/>
+        </w:rPr>
+        <w:t>-with-pandoc-via-icml/)</w:t>
       </w:r>
       <w:r>
         <w:rPr>
@@ -1859,7 +2997,35 @@
         <w:rPr>
           <w:rFonts w:ascii="Georgia" w:hAnsi="Georgia"/>
         </w:rPr>
-        <w:t xml:space="preserve">) for examples of using pandoc in the INC workflow. </w:t>
+        <w:t xml:space="preserve">) for examples of using </w:t>
+      </w:r>
+      <w:r>
+        <w:rPr>
+          <w:rFonts w:ascii="Georgia" w:hAnsi="Georgia"/>
+          <w:highlight w:val="cyan"/>
+          <w:u w:val="single"/>
+        </w:rPr>
+        <w:t>pandoc</w:t>
+      </w:r>
+      <w:r>
+        <w:rPr>
+          <w:rFonts w:ascii="Georgia" w:hAnsi="Georgia"/>
+        </w:rPr>
+        <w:t xml:space="preserve"> in the </w:t>
+      </w:r>
+      <w:r>
+        <w:rPr>
+          <w:rFonts w:ascii="Georgia" w:hAnsi="Georgia"/>
+          <w:highlight w:val="cyan"/>
+          <w:u w:val="single"/>
+        </w:rPr>
+        <w:t>INC</w:t>
+      </w:r>
+      <w:r>
+        <w:rPr>
+          <w:rFonts w:ascii="Georgia" w:hAnsi="Georgia"/>
+        </w:rPr>
+        <w:t xml:space="preserve"> workflow. </w:t>
       </w:r>
     </w:p>
     <w:p>
@@ -1893,6 +3059,7 @@
       <w:r>
         <w:rPr>
           <w:rFonts w:ascii="Georgia" w:hAnsi="Georgia"/>
+          <w:highlight w:val="green"/>
         </w:rPr>
         <w:t>http://johnmacfarlane.net/pandoc/</w:t>
       </w:r>
@@ -1901,96 +3068,195 @@
           <w:rFonts w:ascii="Georgia" w:hAnsi="Georgia"/>
           <w:highlight w:val="darkRed"/>
         </w:rPr>
-        <w:t>](http://johnmacfarlane.net/pandoc/)</w:t>
-      </w:r>
-      <w:r>
-        <w:rPr>
-          <w:rFonts w:ascii="Georgia" w:hAnsi="Georgia"/>
-        </w:rPr>
-        <w:t xml:space="preserve"> </w:t>
-      </w:r>
-    </w:p>
-    <w:p>
-      <w:pPr>
-        <w:pStyle w:val="PlainText"/>
-        <w:rPr>
-          <w:rFonts w:ascii="Georgia" w:hAnsi="Georgia"/>
-        </w:rPr>
-      </w:pPr>
-      <w:r>
-        <w:rPr>
-          <w:rFonts w:ascii="Georgia" w:hAnsi="Georgia"/>
-        </w:rPr>
-        <w:t xml:space="preserve"> </w:t>
-      </w:r>
-    </w:p>
-    <w:p>
-      <w:pPr>
-        <w:pStyle w:val="PlainText"/>
-        <w:rPr>
-          <w:rFonts w:ascii="Georgia" w:hAnsi="Georgia"/>
-        </w:rPr>
-      </w:pPr>
-      <w:r>
-        <w:rPr>
-          <w:rFonts w:ascii="Georgia" w:hAnsi="Georgia"/>
-        </w:rPr>
-        <w:t xml:space="preserve"> </w:t>
-      </w:r>
-    </w:p>
-    <w:p>
-      <w:pPr>
-        <w:pStyle w:val="PlainText"/>
-        <w:rPr>
-          <w:rFonts w:ascii="Georgia" w:hAnsi="Georgia"/>
-        </w:rPr>
-      </w:pPr>
-      <w:r>
-        <w:rPr>
-          <w:rFonts w:ascii="Georgia" w:hAnsi="Georgia"/>
-        </w:rPr>
-        <w:t xml:space="preserve">### PHPePub </w:t>
-      </w:r>
-    </w:p>
-    <w:p>
-      <w:pPr>
-        <w:pStyle w:val="PlainText"/>
-        <w:rPr>
-          <w:rFonts w:ascii="Georgia" w:hAnsi="Georgia"/>
-        </w:rPr>
-      </w:pPr>
-      <w:r>
-        <w:rPr>
-          <w:rFonts w:ascii="Georgia" w:hAnsi="Georgia"/>
-        </w:rPr>
-        <w:t xml:space="preserve"> </w:t>
-      </w:r>
-    </w:p>
-    <w:p>
-      <w:pPr>
-        <w:pStyle w:val="PlainText"/>
-        <w:rPr>
-          <w:rFonts w:ascii="Georgia" w:hAnsi="Georgia"/>
-        </w:rPr>
-      </w:pPr>
-      <w:r>
-        <w:rPr>
-          <w:rFonts w:ascii="Georgia" w:hAnsi="Georgia"/>
-        </w:rPr>
-        <w:t>For Valiz Publishers an online EPUB generator was developed using CakePHP and a set of open-source libraries, notably PHPePub</w:t>
-      </w:r>
-      <w:r>
-        <w:rPr>
-          <w:rFonts w:ascii="Georgia" w:hAnsi="Georgia"/>
-          <w:highlight w:val="darkRed"/>
-        </w:rPr>
-        <w:t>[^phpepub]</w:t>
-      </w:r>
-      <w:r>
-        <w:rPr>
-          <w:rFonts w:ascii="Georgia" w:hAnsi="Georgia"/>
-        </w:rPr>
-        <w:t xml:space="preserve"> by Asbjørn Grandt. The project was developed with relatively low-cost and low-feature </w:t>
+        <w:t>]</w:t>
+      </w:r>
+      <w:r>
+        <w:rPr>
+          <w:rFonts w:ascii="Georgia" w:hAnsi="Georgia"/>
+          <w:highlight w:val="darkRed"/>
+        </w:rPr>
+        <w:t>(http://johnmacfarlane.net/pandoc/)</w:t>
+      </w:r>
+      <w:r>
+        <w:rPr>
+          <w:rFonts w:ascii="Georgia" w:hAnsi="Georgia"/>
+        </w:rPr>
+        <w:t xml:space="preserve"> </w:t>
+      </w:r>
+    </w:p>
+    <w:p>
+      <w:pPr>
+        <w:pStyle w:val="PlainText"/>
+        <w:rPr>
+          <w:rFonts w:ascii="Georgia" w:hAnsi="Georgia"/>
+        </w:rPr>
+      </w:pPr>
+      <w:r>
+        <w:rPr>
+          <w:rFonts w:ascii="Georgia" w:hAnsi="Georgia"/>
+        </w:rPr>
+        <w:t xml:space="preserve"> </w:t>
+      </w:r>
+    </w:p>
+    <w:p>
+      <w:pPr>
+        <w:pStyle w:val="PlainText"/>
+        <w:rPr>
+          <w:rFonts w:ascii="Georgia" w:hAnsi="Georgia"/>
+        </w:rPr>
+      </w:pPr>
+      <w:r>
+        <w:rPr>
+          <w:rFonts w:ascii="Georgia" w:hAnsi="Georgia"/>
+        </w:rPr>
+        <w:t xml:space="preserve"> </w:t>
+      </w:r>
+    </w:p>
+    <w:p>
+      <w:pPr>
+        <w:pStyle w:val="PlainText"/>
+        <w:rPr>
+          <w:rFonts w:ascii="Georgia" w:hAnsi="Georgia"/>
+        </w:rPr>
+      </w:pPr>
+      <w:r>
+        <w:rPr>
+          <w:rFonts w:ascii="Georgia" w:hAnsi="Georgia"/>
+        </w:rPr>
+        <w:t xml:space="preserve">### </w:t>
+      </w:r>
+      <w:r>
+        <w:rPr>
+          <w:rFonts w:ascii="Georgia" w:hAnsi="Georgia"/>
+          <w:highlight w:val="cyan"/>
+          <w:u w:val="single"/>
+        </w:rPr>
+        <w:t>PHPePub</w:t>
+      </w:r>
+      <w:r>
+        <w:rPr>
+          <w:rFonts w:ascii="Georgia" w:hAnsi="Georgia"/>
+        </w:rPr>
+        <w:t xml:space="preserve"> </w:t>
+      </w:r>
+    </w:p>
+    <w:p>
+      <w:pPr>
+        <w:pStyle w:val="PlainText"/>
+        <w:rPr>
+          <w:rFonts w:ascii="Georgia" w:hAnsi="Georgia"/>
+        </w:rPr>
+      </w:pPr>
+      <w:r>
+        <w:rPr>
+          <w:rFonts w:ascii="Georgia" w:hAnsi="Georgia"/>
+        </w:rPr>
+        <w:t xml:space="preserve"> </w:t>
+      </w:r>
+    </w:p>
+    <w:p>
+      <w:pPr>
+        <w:pStyle w:val="PlainText"/>
+        <w:rPr>
+          <w:rFonts w:ascii="Georgia" w:hAnsi="Georgia"/>
+        </w:rPr>
+      </w:pPr>
+      <w:r>
+        <w:rPr>
+          <w:rFonts w:ascii="Georgia" w:hAnsi="Georgia"/>
+        </w:rPr>
+        <w:t xml:space="preserve">For Valiz Publishers an online </w:t>
+      </w:r>
+      <w:r>
+        <w:rPr>
+          <w:rFonts w:ascii="Georgia" w:hAnsi="Georgia"/>
+          <w:highlight w:val="cyan"/>
+          <w:u w:val="single"/>
+        </w:rPr>
+        <w:t>EPUB</w:t>
+      </w:r>
+      <w:r>
+        <w:rPr>
+          <w:rFonts w:ascii="Georgia" w:hAnsi="Georgia"/>
+        </w:rPr>
+        <w:t xml:space="preserve"> generator was developed using </w:t>
+      </w:r>
+      <w:r>
+        <w:rPr>
+          <w:rFonts w:ascii="Georgia" w:hAnsi="Georgia"/>
+          <w:highlight w:val="cyan"/>
+          <w:u w:val="single"/>
+        </w:rPr>
+        <w:t>CakePHP</w:t>
+      </w:r>
+      <w:r>
+        <w:rPr>
+          <w:rFonts w:ascii="Georgia" w:hAnsi="Georgia"/>
+        </w:rPr>
+        <w:t xml:space="preserve"> and a set of </w:t>
+      </w:r>
+      <w:r>
+        <w:rPr>
+          <w:rFonts w:ascii="Georgia" w:hAnsi="Georgia"/>
+          <w:highlight w:val="cyan"/>
+          <w:u w:val="single"/>
+        </w:rPr>
+        <w:t>Open Source</w:t>
+      </w:r>
+      <w:r>
+        <w:rPr>
+          <w:rFonts w:ascii="Georgia" w:hAnsi="Georgia"/>
+        </w:rPr>
+        <w:t xml:space="preserve"> libraries, notably </w:t>
+      </w:r>
+      <w:r>
+        <w:rPr>
+          <w:rFonts w:ascii="Georgia" w:hAnsi="Georgia"/>
+          <w:highlight w:val="cyan"/>
+          <w:u w:val="single"/>
+        </w:rPr>
+        <w:t>PHPePub</w:t>
+      </w:r>
+      <w:r>
+        <w:rPr>
+          <w:rFonts w:ascii="Georgia" w:hAnsi="Georgia"/>
+          <w:highlight w:val="darkRed"/>
+        </w:rPr>
+        <w:t>[^</w:t>
+      </w:r>
+      <w:r>
+        <w:rPr>
+          <w:rFonts w:ascii="Georgia" w:hAnsi="Georgia"/>
+          <w:highlight w:val="darkRed"/>
+        </w:rPr>
+        <w:t>phpepub</w:t>
+      </w:r>
+      <w:r>
+        <w:rPr>
+          <w:rFonts w:ascii="Georgia" w:hAnsi="Georgia"/>
+          <w:highlight w:val="darkRed"/>
+        </w:rPr>
+        <w:t>]</w:t>
+      </w:r>
+      <w:r>
+        <w:rPr>
+          <w:rFonts w:ascii="Georgia" w:hAnsi="Georgia"/>
+        </w:rPr>
+        <w:t xml:space="preserve"> by </w:t>
+      </w:r>
+      <w:r>
+        <w:rPr>
+          <w:rFonts w:ascii="Georgia" w:hAnsi="Georgia"/>
+          <w:highlight w:val="cyan"/>
+          <w:u w:val="single"/>
+        </w:rPr>
+        <w:t>Asbjørn Grandt</w:t>
+      </w:r>
+      <w:r>
+        <w:rPr>
+          <w:rFonts w:ascii="Georgia" w:hAnsi="Georgia"/>
+        </w:rPr>
+        <w:t xml:space="preserve">. The project was developed with relatively low-cost and low-feature </w:t>
       </w:r>
       <w:r>
         <w:rPr>
@@ -2003,20 +3269,70 @@
         <w:rPr>
           <w:rFonts w:ascii="Georgia" w:hAnsi="Georgia"/>
         </w:rPr>
-        <w:t xml:space="preserve"> webhosting in mind, allowing it to be run on a broad range of hosting environments. Notable features include support for endnotes and a </w:t>
+        <w:t xml:space="preserve"> </w:t>
+      </w:r>
+      <w:r>
+        <w:rPr>
+          <w:rFonts w:ascii="Georgia" w:hAnsi="Georgia"/>
+          <w:highlight w:val="cyan"/>
+          <w:u w:val="single"/>
+        </w:rPr>
+        <w:t>web</w:t>
+      </w:r>
+      <w:r>
+        <w:rPr>
+          <w:rFonts w:ascii="Georgia" w:hAnsi="Georgia"/>
+        </w:rPr>
+        <w:t xml:space="preserve"> </w:t>
+      </w:r>
+      <w:r>
+        <w:rPr>
+          <w:rFonts w:ascii="Georgia" w:hAnsi="Georgia"/>
+        </w:rPr>
+        <w:t xml:space="preserve">hosting in mind, allowing it to be run on a broad range of hosting environments. Notable features include support for endnotes and a </w:t>
       </w:r>
       <w:r>
         <w:rPr>
           <w:rFonts w:ascii="Georgia" w:hAnsi="Georgia"/>
           <w:b/>
         </w:rPr>
-        <w:t>**WYSIWYG**</w:t>
-      </w:r>
-      <w:r>
-        <w:rPr>
-          <w:rFonts w:ascii="Georgia" w:hAnsi="Georgia"/>
-        </w:rPr>
-        <w:t xml:space="preserve"> editor based on HTML5's </w:t>
+        <w:t>**</w:t>
+      </w:r>
+      <w:r>
+        <w:rPr>
+          <w:rFonts w:ascii="Georgia" w:hAnsi="Georgia"/>
+          <w:b/>
+          <w:highlight w:val="cyan"/>
+          <w:u w:val="single"/>
+        </w:rPr>
+        <w:t>WYSIWYG</w:t>
+      </w:r>
+      <w:r>
+        <w:rPr>
+          <w:rFonts w:ascii="Georgia" w:hAnsi="Georgia"/>
+          <w:b/>
+        </w:rPr>
+        <w:t>**</w:t>
+      </w:r>
+      <w:r>
+        <w:rPr>
+          <w:rFonts w:ascii="Georgia" w:hAnsi="Georgia"/>
+        </w:rPr>
+        <w:t xml:space="preserve"> editor based on </w:t>
+      </w:r>
+      <w:r>
+        <w:rPr>
+          <w:rFonts w:ascii="Georgia" w:hAnsi="Georgia"/>
+          <w:highlight w:val="cyan"/>
+          <w:u w:val="single"/>
+        </w:rPr>
+        <w:t>HTML5</w:t>
+      </w:r>
+      <w:r>
+        <w:rPr>
+          <w:rFonts w:ascii="Georgia" w:hAnsi="Georgia"/>
+        </w:rPr>
+        <w:t xml:space="preserve">'s </w:t>
       </w:r>
       <w:r>
         <w:rPr>
@@ -2029,7 +3345,21 @@
         <w:rPr>
           <w:rFonts w:ascii="Georgia" w:hAnsi="Georgia"/>
         </w:rPr>
-        <w:t xml:space="preserve"> mechanism. The platform allows publishers to author and generate EPUBs suitable for distribution in various bookstores. </w:t>
+        <w:t xml:space="preserve"> mechanism. The platform allows publishers to author and generate </w:t>
+      </w:r>
+      <w:r>
+        <w:rPr>
+          <w:rFonts w:ascii="Georgia" w:hAnsi="Georgia"/>
+          <w:highlight w:val="cyan"/>
+          <w:u w:val="single"/>
+        </w:rPr>
+        <w:t>EPUB</w:t>
+      </w:r>
+      <w:r>
+        <w:rPr>
+          <w:rFonts w:ascii="Georgia" w:hAnsi="Georgia"/>
+        </w:rPr>
+        <w:t xml:space="preserve">s suitable for distribution in various bookstores. </w:t>
       </w:r>
     </w:p>
     <w:p>
@@ -2063,6 +3393,7 @@
       <w:r>
         <w:rPr>
           <w:rFonts w:ascii="Georgia" w:hAnsi="Georgia"/>
+          <w:highlight w:val="green"/>
         </w:rPr>
         <w:t>https://github.com/Grandt/PHPePub</w:t>
       </w:r>
@@ -2071,7 +3402,28 @@
           <w:rFonts w:ascii="Georgia" w:hAnsi="Georgia"/>
           <w:highlight w:val="darkRed"/>
         </w:rPr>
-        <w:t>](https://github.com/Grandt/PHPePub)</w:t>
+        <w:t>]</w:t>
+      </w:r>
+      <w:r>
+        <w:rPr>
+          <w:rFonts w:ascii="Georgia" w:hAnsi="Georgia"/>
+          <w:highlight w:val="darkRed"/>
+        </w:rPr>
+        <w:t>(https://github.com/Grandt/</w:t>
+      </w:r>
+      <w:r>
+        <w:rPr>
+          <w:rFonts w:ascii="Georgia" w:hAnsi="Georgia"/>
+          <w:highlight w:val="darkRed"/>
+        </w:rPr>
+        <w:t>PHPePub</w:t>
+      </w:r>
+      <w:r>
+        <w:rPr>
+          <w:rFonts w:ascii="Georgia" w:hAnsi="Georgia"/>
+          <w:highlight w:val="darkRed"/>
+        </w:rPr>
+        <w:t>)</w:t>
       </w:r>
       <w:r>
         <w:rPr>
@@ -2112,7 +3464,76 @@
         <w:rPr>
           <w:rFonts w:ascii="Georgia" w:hAnsi="Georgia"/>
         </w:rPr>
-        <w:t xml:space="preserve">:A JSON-based REST API for WordPress, https://github.com/WP-API/WP-API. </w:t>
+        <w:t xml:space="preserve">:A </w:t>
+      </w:r>
+      <w:r>
+        <w:rPr>
+          <w:rFonts w:ascii="Georgia" w:hAnsi="Georgia"/>
+          <w:highlight w:val="cyan"/>
+          <w:u w:val="single"/>
+        </w:rPr>
+        <w:t>JSON</w:t>
+      </w:r>
+      <w:r>
+        <w:rPr>
+          <w:rFonts w:ascii="Georgia" w:hAnsi="Georgia"/>
+        </w:rPr>
+        <w:t xml:space="preserve">-based </w:t>
+      </w:r>
+      <w:r>
+        <w:rPr>
+          <w:rFonts w:ascii="Georgia" w:hAnsi="Georgia"/>
+          <w:highlight w:val="cyan"/>
+          <w:u w:val="single"/>
+        </w:rPr>
+        <w:t>REST</w:t>
+      </w:r>
+      <w:r>
+        <w:rPr>
+          <w:rFonts w:ascii="Georgia" w:hAnsi="Georgia"/>
+        </w:rPr>
+        <w:t xml:space="preserve"> </w:t>
+      </w:r>
+      <w:r>
+        <w:rPr>
+          <w:rFonts w:ascii="Georgia" w:hAnsi="Georgia"/>
+          <w:highlight w:val="cyan"/>
+          <w:u w:val="single"/>
+        </w:rPr>
+        <w:t>API</w:t>
+      </w:r>
+      <w:r>
+        <w:rPr>
+          <w:rFonts w:ascii="Georgia" w:hAnsi="Georgia"/>
+        </w:rPr>
+        <w:t xml:space="preserve"> for </w:t>
+      </w:r>
+      <w:r>
+        <w:rPr>
+          <w:rFonts w:ascii="Georgia" w:hAnsi="Georgia"/>
+          <w:highlight w:val="cyan"/>
+          <w:u w:val="single"/>
+        </w:rPr>
+        <w:t>WordPress</w:t>
+      </w:r>
+      <w:r>
+        <w:rPr>
+          <w:rFonts w:ascii="Georgia" w:hAnsi="Georgia"/>
+        </w:rPr>
+        <w:t xml:space="preserve">, </w:t>
+      </w:r>
+      <w:r>
+        <w:rPr>
+          <w:rFonts w:ascii="Georgia" w:hAnsi="Georgia"/>
+          <w:highlight w:val="green"/>
+        </w:rPr>
+        <w:t>https://github.com/WP-API/WP-API</w:t>
+      </w:r>
+      <w:r>
+        <w:rPr>
+          <w:rFonts w:ascii="Georgia" w:hAnsi="Georgia"/>
+        </w:rPr>
+        <w:t xml:space="preserve">. </w:t>
       </w:r>
     </w:p>
     <w:p>
@@ -2147,49 +3568,77 @@
         <w:rPr>
           <w:rFonts w:ascii="Georgia" w:hAnsi="Georgia"/>
         </w:rPr>
-        <w:t xml:space="preserve">: E.g. no command line access, limited possibilities of executing external programs like pandoc. </w:t>
-      </w:r>
-    </w:p>
-    <w:p>
-      <w:pPr>
-        <w:pStyle w:val="PlainText"/>
-        <w:rPr>
-          <w:rFonts w:ascii="Georgia" w:hAnsi="Georgia"/>
-        </w:rPr>
-      </w:pPr>
-      <w:r>
-        <w:rPr>
-          <w:rFonts w:ascii="Georgia" w:hAnsi="Georgia"/>
-        </w:rPr>
-        <w:t xml:space="preserve"> </w:t>
-      </w:r>
-    </w:p>
-    <w:p>
-      <w:pPr>
-        <w:pStyle w:val="PlainText"/>
-        <w:rPr>
-          <w:rFonts w:ascii="Georgia" w:hAnsi="Georgia"/>
-        </w:rPr>
-      </w:pPr>
-      <w:r>
-        <w:rPr>
-          <w:rFonts w:ascii="Georgia" w:hAnsi="Georgia"/>
-        </w:rPr>
-        <w:t xml:space="preserve"> </w:t>
-      </w:r>
-    </w:p>
-    <w:p>
-      <w:pPr>
-        <w:pStyle w:val="PlainText"/>
-        <w:rPr>
-          <w:rFonts w:ascii="Georgia" w:hAnsi="Georgia"/>
-        </w:rPr>
-      </w:pPr>
-      <w:r>
-        <w:rPr>
-          <w:rFonts w:ascii="Georgia" w:hAnsi="Georgia"/>
-        </w:rPr>
-        <w:t xml:space="preserve">### PHP </w:t>
+        <w:t xml:space="preserve">: E.g. no command line access, limited possibilities of executing external programs like </w:t>
+      </w:r>
+      <w:r>
+        <w:rPr>
+          <w:rFonts w:ascii="Georgia" w:hAnsi="Georgia"/>
+          <w:highlight w:val="cyan"/>
+          <w:u w:val="single"/>
+        </w:rPr>
+        <w:t>pandoc</w:t>
+      </w:r>
+      <w:r>
+        <w:rPr>
+          <w:rFonts w:ascii="Georgia" w:hAnsi="Georgia"/>
+        </w:rPr>
+        <w:t xml:space="preserve">. </w:t>
+      </w:r>
+    </w:p>
+    <w:p>
+      <w:pPr>
+        <w:pStyle w:val="PlainText"/>
+        <w:rPr>
+          <w:rFonts w:ascii="Georgia" w:hAnsi="Georgia"/>
+        </w:rPr>
+      </w:pPr>
+      <w:r>
+        <w:rPr>
+          <w:rFonts w:ascii="Georgia" w:hAnsi="Georgia"/>
+        </w:rPr>
+        <w:t xml:space="preserve"> </w:t>
+      </w:r>
+    </w:p>
+    <w:p>
+      <w:pPr>
+        <w:pStyle w:val="PlainText"/>
+        <w:rPr>
+          <w:rFonts w:ascii="Georgia" w:hAnsi="Georgia"/>
+        </w:rPr>
+      </w:pPr>
+      <w:r>
+        <w:rPr>
+          <w:rFonts w:ascii="Georgia" w:hAnsi="Georgia"/>
+        </w:rPr>
+        <w:t xml:space="preserve"> </w:t>
+      </w:r>
+    </w:p>
+    <w:p>
+      <w:pPr>
+        <w:pStyle w:val="PlainText"/>
+        <w:rPr>
+          <w:rFonts w:ascii="Georgia" w:hAnsi="Georgia"/>
+        </w:rPr>
+      </w:pPr>
+      <w:r>
+        <w:rPr>
+          <w:rFonts w:ascii="Georgia" w:hAnsi="Georgia"/>
+        </w:rPr>
+        <w:t xml:space="preserve">### </w:t>
+      </w:r>
+      <w:r>
+        <w:rPr>
+          <w:rFonts w:ascii="Georgia" w:hAnsi="Georgia"/>
+          <w:highlight w:val="cyan"/>
+          <w:u w:val="single"/>
+        </w:rPr>
+        <w:t>PHP</w:t>
+      </w:r>
+      <w:r>
+        <w:rPr>
+          <w:rFonts w:ascii="Georgia" w:hAnsi="Georgia"/>
+        </w:rPr>
+        <w:t xml:space="preserve"> </w:t>
       </w:r>
     </w:p>
     <w:p>
@@ -2223,6 +3672,8 @@
       <w:r>
         <w:rPr>
           <w:rFonts w:ascii="Georgia" w:hAnsi="Georgia"/>
+          <w:highlight w:val="cyan"/>
+          <w:u w:val="single"/>
         </w:rPr>
         <w:t>PHP</w:t>
       </w:r>
@@ -2237,7 +3688,35 @@
         <w:rPr>
           <w:rFonts w:ascii="Georgia" w:hAnsi="Georgia"/>
         </w:rPr>
-        <w:t xml:space="preserve"> is a scripting language typically coupled with a web server used to create dynamic websites. </w:t>
+        <w:t xml:space="preserve"> is a scripting language typically coupled with a </w:t>
+      </w:r>
+      <w:r>
+        <w:rPr>
+          <w:rFonts w:ascii="Georgia" w:hAnsi="Georgia"/>
+          <w:highlight w:val="cyan"/>
+          <w:u w:val="single"/>
+        </w:rPr>
+        <w:t>web</w:t>
+      </w:r>
+      <w:r>
+        <w:rPr>
+          <w:rFonts w:ascii="Georgia" w:hAnsi="Georgia"/>
+        </w:rPr>
+        <w:t xml:space="preserve"> server used to create dynamic </w:t>
+      </w:r>
+      <w:r>
+        <w:rPr>
+          <w:rFonts w:ascii="Georgia" w:hAnsi="Georgia"/>
+          <w:highlight w:val="cyan"/>
+          <w:u w:val="single"/>
+        </w:rPr>
+        <w:t>websites</w:t>
+      </w:r>
+      <w:r>
+        <w:rPr>
+          <w:rFonts w:ascii="Georgia" w:hAnsi="Georgia"/>
+        </w:rPr>
+        <w:t xml:space="preserve">. </w:t>
       </w:r>
     </w:p>
     <w:p>
@@ -2271,6 +3750,7 @@
       <w:r>
         <w:rPr>
           <w:rFonts w:ascii="Georgia" w:hAnsi="Georgia"/>
+          <w:highlight w:val="green"/>
         </w:rPr>
         <w:t>http://php.net</w:t>
       </w:r>
@@ -2279,55 +3759,76 @@
           <w:rFonts w:ascii="Georgia" w:hAnsi="Georgia"/>
           <w:highlight w:val="darkRed"/>
         </w:rPr>
-        <w:t>](http://php.net)</w:t>
-      </w:r>
-      <w:r>
-        <w:rPr>
-          <w:rFonts w:ascii="Georgia" w:hAnsi="Georgia"/>
-        </w:rPr>
-        <w:t xml:space="preserve"> </w:t>
-      </w:r>
-    </w:p>
-    <w:p>
-      <w:pPr>
-        <w:pStyle w:val="PlainText"/>
-        <w:rPr>
-          <w:rFonts w:ascii="Georgia" w:hAnsi="Georgia"/>
-        </w:rPr>
-      </w:pPr>
-      <w:r>
-        <w:rPr>
-          <w:rFonts w:ascii="Georgia" w:hAnsi="Georgia"/>
-        </w:rPr>
-        <w:t xml:space="preserve"> </w:t>
-      </w:r>
-    </w:p>
-    <w:p>
-      <w:pPr>
-        <w:pStyle w:val="PlainText"/>
-        <w:rPr>
-          <w:rFonts w:ascii="Georgia" w:hAnsi="Georgia"/>
-        </w:rPr>
-      </w:pPr>
-      <w:r>
-        <w:rPr>
-          <w:rFonts w:ascii="Georgia" w:hAnsi="Georgia"/>
-        </w:rPr>
-        <w:t xml:space="preserve"> </w:t>
-      </w:r>
-    </w:p>
-    <w:p>
-      <w:pPr>
-        <w:pStyle w:val="PlainText"/>
-        <w:rPr>
-          <w:rFonts w:ascii="Georgia" w:hAnsi="Georgia"/>
-        </w:rPr>
-      </w:pPr>
-      <w:r>
-        <w:rPr>
-          <w:rFonts w:ascii="Georgia" w:hAnsi="Georgia"/>
-        </w:rPr>
-        <w:t xml:space="preserve">### Python </w:t>
+        <w:t>]</w:t>
+      </w:r>
+      <w:r>
+        <w:rPr>
+          <w:rFonts w:ascii="Georgia" w:hAnsi="Georgia"/>
+          <w:highlight w:val="darkRed"/>
+        </w:rPr>
+        <w:t>(http://php.net)</w:t>
+      </w:r>
+      <w:r>
+        <w:rPr>
+          <w:rFonts w:ascii="Georgia" w:hAnsi="Georgia"/>
+        </w:rPr>
+        <w:t xml:space="preserve"> </w:t>
+      </w:r>
+    </w:p>
+    <w:p>
+      <w:pPr>
+        <w:pStyle w:val="PlainText"/>
+        <w:rPr>
+          <w:rFonts w:ascii="Georgia" w:hAnsi="Georgia"/>
+        </w:rPr>
+      </w:pPr>
+      <w:r>
+        <w:rPr>
+          <w:rFonts w:ascii="Georgia" w:hAnsi="Georgia"/>
+        </w:rPr>
+        <w:t xml:space="preserve"> </w:t>
+      </w:r>
+    </w:p>
+    <w:p>
+      <w:pPr>
+        <w:pStyle w:val="PlainText"/>
+        <w:rPr>
+          <w:rFonts w:ascii="Georgia" w:hAnsi="Georgia"/>
+        </w:rPr>
+      </w:pPr>
+      <w:r>
+        <w:rPr>
+          <w:rFonts w:ascii="Georgia" w:hAnsi="Georgia"/>
+        </w:rPr>
+        <w:t xml:space="preserve"> </w:t>
+      </w:r>
+    </w:p>
+    <w:p>
+      <w:pPr>
+        <w:pStyle w:val="PlainText"/>
+        <w:rPr>
+          <w:rFonts w:ascii="Georgia" w:hAnsi="Georgia"/>
+        </w:rPr>
+      </w:pPr>
+      <w:r>
+        <w:rPr>
+          <w:rFonts w:ascii="Georgia" w:hAnsi="Georgia"/>
+        </w:rPr>
+        <w:t xml:space="preserve">### </w:t>
+      </w:r>
+      <w:r>
+        <w:rPr>
+          <w:rFonts w:ascii="Georgia" w:hAnsi="Georgia"/>
+          <w:highlight w:val="cyan"/>
+          <w:u w:val="single"/>
+        </w:rPr>
+        <w:t>Python</w:t>
+      </w:r>
+      <w:r>
+        <w:rPr>
+          <w:rFonts w:ascii="Georgia" w:hAnsi="Georgia"/>
+        </w:rPr>
+        <w:t xml:space="preserve"> </w:t>
       </w:r>
     </w:p>
     <w:p>
@@ -2361,6 +3862,8 @@
       <w:r>
         <w:rPr>
           <w:rFonts w:ascii="Georgia" w:hAnsi="Georgia"/>
+          <w:highlight w:val="cyan"/>
+          <w:u w:val="single"/>
         </w:rPr>
         <w:t>Python</w:t>
       </w:r>
@@ -2375,7 +3878,43 @@
         <w:rPr>
           <w:rFonts w:ascii="Georgia" w:hAnsi="Georgia"/>
         </w:rPr>
-        <w:t xml:space="preserve"> is a general purpose programming (or scripting) language. In the INC project, python has been used to make small </w:t>
+        <w:t xml:space="preserve"> is a general purpose programming (or scripting) language. In the </w:t>
+      </w:r>
+      <w:r>
+        <w:rPr>
+          <w:rFonts w:ascii="Georgia" w:hAnsi="Georgia"/>
+          <w:highlight w:val="cyan"/>
+          <w:u w:val="single"/>
+        </w:rPr>
+        <w:t>INC</w:t>
+      </w:r>
+      <w:r>
+        <w:rPr>
+          <w:rFonts w:ascii="Georgia" w:hAnsi="Georgia"/>
+        </w:rPr>
+        <w:t xml:space="preserve"> project, </w:t>
+      </w:r>
+      <w:r>
+        <w:rPr>
+          <w:rFonts w:ascii="Georgia" w:hAnsi="Georgia"/>
+          <w:highlight w:val="cyan"/>
+          <w:u w:val="single"/>
+        </w:rPr>
+        <w:t>P</w:t>
+      </w:r>
+      <w:r>
+        <w:rPr>
+          <w:rFonts w:ascii="Georgia" w:hAnsi="Georgia"/>
+          <w:highlight w:val="cyan"/>
+          <w:u w:val="single"/>
+        </w:rPr>
+        <w:t>ython</w:t>
+      </w:r>
+      <w:r>
+        <w:rPr>
+          <w:rFonts w:ascii="Georgia" w:hAnsi="Georgia"/>
+        </w:rPr>
+        <w:t xml:space="preserve"> has been used to make small </w:t>
       </w:r>
       <w:r>
         <w:rPr>
@@ -2388,7 +3927,189 @@
         <w:rPr>
           <w:rFonts w:ascii="Georgia" w:hAnsi="Georgia"/>
         </w:rPr>
-        <w:t xml:space="preserve"> programs to: cleanup HTML, extract and accumulate metadata from different files, and to create GIF-format book trailers from an EPUB. Python scripts often make use of additional programs known as libraries. For INC, we made use of the html5lib and images2gif libraries. Python is often pre-installed on many operating systems such as Mac OS X and Debian and Ubuntu GNU/Linux, or otherwise an installer can be </w:t>
+        <w:t xml:space="preserve"> programs to: cleanup </w:t>
+      </w:r>
+      <w:r>
+        <w:rPr>
+          <w:rFonts w:ascii="Georgia" w:hAnsi="Georgia"/>
+          <w:highlight w:val="cyan"/>
+          <w:u w:val="single"/>
+        </w:rPr>
+        <w:t>HTML</w:t>
+      </w:r>
+      <w:r>
+        <w:rPr>
+          <w:rFonts w:ascii="Georgia" w:hAnsi="Georgia"/>
+        </w:rPr>
+        <w:t xml:space="preserve">, extract and accumulate metadata from different files, and to create </w:t>
+      </w:r>
+      <w:r>
+        <w:rPr>
+          <w:rFonts w:ascii="Georgia" w:hAnsi="Georgia"/>
+          <w:highlight w:val="cyan"/>
+          <w:u w:val="single"/>
+        </w:rPr>
+        <w:t>GIF</w:t>
+      </w:r>
+      <w:r>
+        <w:rPr>
+          <w:rFonts w:ascii="Georgia" w:hAnsi="Georgia"/>
+        </w:rPr>
+        <w:t xml:space="preserve">-format book trailers from an </w:t>
+      </w:r>
+      <w:r>
+        <w:rPr>
+          <w:rFonts w:ascii="Georgia" w:hAnsi="Georgia"/>
+          <w:highlight w:val="cyan"/>
+          <w:u w:val="single"/>
+        </w:rPr>
+        <w:t>EPUB</w:t>
+      </w:r>
+      <w:r>
+        <w:rPr>
+          <w:rFonts w:ascii="Georgia" w:hAnsi="Georgia"/>
+        </w:rPr>
+        <w:t xml:space="preserve">. </w:t>
+      </w:r>
+      <w:r>
+        <w:rPr>
+          <w:rFonts w:ascii="Georgia" w:hAnsi="Georgia"/>
+          <w:highlight w:val="cyan"/>
+          <w:u w:val="single"/>
+        </w:rPr>
+        <w:t>Python</w:t>
+      </w:r>
+      <w:r>
+        <w:rPr>
+          <w:rFonts w:ascii="Georgia" w:hAnsi="Georgia"/>
+        </w:rPr>
+        <w:t xml:space="preserve"> scripts often make use of additional programs known as libraries. For </w:t>
+      </w:r>
+      <w:r>
+        <w:rPr>
+          <w:rFonts w:ascii="Georgia" w:hAnsi="Georgia"/>
+          <w:highlight w:val="cyan"/>
+          <w:u w:val="single"/>
+        </w:rPr>
+        <w:t>INC</w:t>
+      </w:r>
+      <w:r>
+        <w:rPr>
+          <w:rFonts w:ascii="Georgia" w:hAnsi="Georgia"/>
+        </w:rPr>
+        <w:t xml:space="preserve">, we made use of the </w:t>
+      </w:r>
+      <w:r>
+        <w:rPr>
+          <w:rFonts w:ascii="Georgia" w:hAnsi="Georgia"/>
+          <w:highlight w:val="cyan"/>
+          <w:u w:val="single"/>
+        </w:rPr>
+        <w:t>html5lib</w:t>
+      </w:r>
+      <w:r>
+        <w:rPr>
+          <w:rFonts w:ascii="Georgia" w:hAnsi="Georgia"/>
+        </w:rPr>
+        <w:t> and images2</w:t>
+      </w:r>
+      <w:r>
+        <w:rPr>
+          <w:rFonts w:ascii="Georgia" w:hAnsi="Georgia"/>
+          <w:highlight w:val="cyan"/>
+          <w:u w:val="single"/>
+        </w:rPr>
+        <w:t>gif</w:t>
+      </w:r>
+      <w:r>
+        <w:rPr>
+          <w:rFonts w:ascii="Georgia" w:hAnsi="Georgia"/>
+        </w:rPr>
+        <w:t xml:space="preserve"> libraries. </w:t>
+      </w:r>
+      <w:r>
+        <w:rPr>
+          <w:rFonts w:ascii="Georgia" w:hAnsi="Georgia"/>
+          <w:highlight w:val="cyan"/>
+          <w:u w:val="single"/>
+        </w:rPr>
+        <w:t>Python</w:t>
+      </w:r>
+      <w:r>
+        <w:rPr>
+          <w:rFonts w:ascii="Georgia" w:hAnsi="Georgia"/>
+        </w:rPr>
+        <w:t xml:space="preserve"> is often pre-installed on many operating systems such as </w:t>
+      </w:r>
+      <w:r>
+        <w:rPr>
+          <w:rFonts w:ascii="Georgia" w:hAnsi="Georgia"/>
+          <w:highlight w:val="cyan"/>
+          <w:u w:val="single"/>
+        </w:rPr>
+        <w:t>Mac</w:t>
+      </w:r>
+      <w:r>
+        <w:rPr>
+          <w:rFonts w:ascii="Georgia" w:hAnsi="Georgia"/>
+        </w:rPr>
+        <w:t xml:space="preserve"> </w:t>
+      </w:r>
+      <w:r>
+        <w:rPr>
+          <w:rFonts w:ascii="Georgia" w:hAnsi="Georgia"/>
+          <w:highlight w:val="cyan"/>
+          <w:u w:val="single"/>
+        </w:rPr>
+        <w:t>OS X</w:t>
+      </w:r>
+      <w:r>
+        <w:rPr>
+          <w:rFonts w:ascii="Georgia" w:hAnsi="Georgia"/>
+        </w:rPr>
+        <w:t xml:space="preserve"> and </w:t>
+      </w:r>
+      <w:r>
+        <w:rPr>
+          <w:rFonts w:ascii="Georgia" w:hAnsi="Georgia"/>
+          <w:highlight w:val="cyan"/>
+          <w:u w:val="single"/>
+        </w:rPr>
+        <w:t>Debian</w:t>
+      </w:r>
+      <w:r>
+        <w:rPr>
+          <w:rFonts w:ascii="Georgia" w:hAnsi="Georgia"/>
+        </w:rPr>
+        <w:t xml:space="preserve"> and Ubuntu </w:t>
+      </w:r>
+      <w:r>
+        <w:rPr>
+          <w:rFonts w:ascii="Georgia" w:hAnsi="Georgia"/>
+          <w:highlight w:val="cyan"/>
+          <w:u w:val="single"/>
+        </w:rPr>
+        <w:t>GNU</w:t>
+      </w:r>
+      <w:r>
+        <w:rPr>
+          <w:rFonts w:ascii="Georgia" w:hAnsi="Georgia"/>
+        </w:rPr>
+        <w:t>/</w:t>
+      </w:r>
+      <w:r>
+        <w:rPr>
+          <w:rFonts w:ascii="Georgia" w:hAnsi="Georgia"/>
+          <w:highlight w:val="cyan"/>
+          <w:u w:val="single"/>
+        </w:rPr>
+        <w:t>Linux</w:t>
+      </w:r>
+      <w:r>
+        <w:rPr>
+          <w:rFonts w:ascii="Georgia" w:hAnsi="Georgia"/>
+        </w:rPr>
+        <w:t xml:space="preserve">, or otherwise an installer can be </w:t>
       </w:r>
       <w:r>
         <w:rPr>
@@ -2401,7 +4122,29 @@
         <w:rPr>
           <w:rFonts w:ascii="Georgia" w:hAnsi="Georgia"/>
         </w:rPr>
-        <w:t>downloaded from the Python website</w:t>
+        <w:t xml:space="preserve">downloaded from the </w:t>
+      </w:r>
+      <w:r>
+        <w:rPr>
+          <w:rFonts w:ascii="Georgia" w:hAnsi="Georgia"/>
+          <w:highlight w:val="cyan"/>
+          <w:u w:val="single"/>
+        </w:rPr>
+        <w:t>Python</w:t>
+      </w:r>
+      <w:r>
+        <w:rPr>
+          <w:rFonts w:ascii="Georgia" w:hAnsi="Georgia"/>
+        </w:rPr>
+        <w:t xml:space="preserve"> </w:t>
+      </w:r>
+      <w:r>
+        <w:rPr>
+          <w:rFonts w:ascii="Georgia" w:hAnsi="Georgia"/>
+          <w:highlight w:val="cyan"/>
+          <w:u w:val="single"/>
+        </w:rPr>
+        <w:t>website</w:t>
       </w:r>
       <w:r>
         <w:rPr>
@@ -2448,6 +4191,7 @@
       <w:r>
         <w:rPr>
           <w:rFonts w:ascii="Georgia" w:hAnsi="Georgia"/>
+          <w:highlight w:val="green"/>
         </w:rPr>
         <w:t>http://www.python.org/</w:t>
       </w:r>
@@ -2456,55 +4200,76 @@
           <w:rFonts w:ascii="Georgia" w:hAnsi="Georgia"/>
           <w:highlight w:val="darkRed"/>
         </w:rPr>
-        <w:t>](http://www.python.org/)</w:t>
-      </w:r>
-      <w:r>
-        <w:rPr>
-          <w:rFonts w:ascii="Georgia" w:hAnsi="Georgia"/>
-        </w:rPr>
-        <w:t xml:space="preserve"> </w:t>
-      </w:r>
-    </w:p>
-    <w:p>
-      <w:pPr>
-        <w:pStyle w:val="PlainText"/>
-        <w:rPr>
-          <w:rFonts w:ascii="Georgia" w:hAnsi="Georgia"/>
-        </w:rPr>
-      </w:pPr>
-      <w:r>
-        <w:rPr>
-          <w:rFonts w:ascii="Georgia" w:hAnsi="Georgia"/>
-        </w:rPr>
-        <w:t xml:space="preserve"> </w:t>
-      </w:r>
-    </w:p>
-    <w:p>
-      <w:pPr>
-        <w:pStyle w:val="PlainText"/>
-        <w:rPr>
-          <w:rFonts w:ascii="Georgia" w:hAnsi="Georgia"/>
-        </w:rPr>
-      </w:pPr>
-      <w:r>
-        <w:rPr>
-          <w:rFonts w:ascii="Georgia" w:hAnsi="Georgia"/>
-        </w:rPr>
-        <w:t xml:space="preserve"> </w:t>
-      </w:r>
-    </w:p>
-    <w:p>
-      <w:pPr>
-        <w:pStyle w:val="PlainText"/>
-        <w:rPr>
-          <w:rFonts w:ascii="Georgia" w:hAnsi="Georgia"/>
-        </w:rPr>
-      </w:pPr>
-      <w:r>
-        <w:rPr>
-          <w:rFonts w:ascii="Georgia" w:hAnsi="Georgia"/>
-        </w:rPr>
-        <w:t xml:space="preserve">### ReFoot.js </w:t>
+        <w:t>]</w:t>
+      </w:r>
+      <w:r>
+        <w:rPr>
+          <w:rFonts w:ascii="Georgia" w:hAnsi="Georgia"/>
+          <w:highlight w:val="darkRed"/>
+        </w:rPr>
+        <w:t>(http://www.python.org/)</w:t>
+      </w:r>
+      <w:r>
+        <w:rPr>
+          <w:rFonts w:ascii="Georgia" w:hAnsi="Georgia"/>
+        </w:rPr>
+        <w:t xml:space="preserve"> </w:t>
+      </w:r>
+    </w:p>
+    <w:p>
+      <w:pPr>
+        <w:pStyle w:val="PlainText"/>
+        <w:rPr>
+          <w:rFonts w:ascii="Georgia" w:hAnsi="Georgia"/>
+        </w:rPr>
+      </w:pPr>
+      <w:r>
+        <w:rPr>
+          <w:rFonts w:ascii="Georgia" w:hAnsi="Georgia"/>
+        </w:rPr>
+        <w:t xml:space="preserve"> </w:t>
+      </w:r>
+    </w:p>
+    <w:p>
+      <w:pPr>
+        <w:pStyle w:val="PlainText"/>
+        <w:rPr>
+          <w:rFonts w:ascii="Georgia" w:hAnsi="Georgia"/>
+        </w:rPr>
+      </w:pPr>
+      <w:r>
+        <w:rPr>
+          <w:rFonts w:ascii="Georgia" w:hAnsi="Georgia"/>
+        </w:rPr>
+        <w:t xml:space="preserve"> </w:t>
+      </w:r>
+    </w:p>
+    <w:p>
+      <w:pPr>
+        <w:pStyle w:val="PlainText"/>
+        <w:rPr>
+          <w:rFonts w:ascii="Georgia" w:hAnsi="Georgia"/>
+        </w:rPr>
+      </w:pPr>
+      <w:r>
+        <w:rPr>
+          <w:rFonts w:ascii="Georgia" w:hAnsi="Georgia"/>
+        </w:rPr>
+        <w:t xml:space="preserve">### </w:t>
+      </w:r>
+      <w:r>
+        <w:rPr>
+          <w:rFonts w:ascii="Georgia" w:hAnsi="Georgia"/>
+          <w:highlight w:val="cyan"/>
+          <w:u w:val="single"/>
+        </w:rPr>
+        <w:t>ReFoot.js</w:t>
+      </w:r>
+      <w:r>
+        <w:rPr>
+          <w:rFonts w:ascii="Georgia" w:hAnsi="Georgia"/>
+        </w:rPr>
+        <w:t xml:space="preserve"> </w:t>
       </w:r>
     </w:p>
     <w:p>
@@ -2538,6 +4303,8 @@
       <w:r>
         <w:rPr>
           <w:rFonts w:ascii="Georgia" w:hAnsi="Georgia"/>
+          <w:highlight w:val="cyan"/>
+          <w:u w:val="single"/>
         </w:rPr>
         <w:t>ReFoot.js</w:t>
       </w:r>
@@ -2546,13 +4313,69 @@
           <w:rFonts w:ascii="Georgia" w:hAnsi="Georgia"/>
           <w:highlight w:val="darkRed"/>
         </w:rPr>
-        <w:t>](http://www.indiscripts.com/post/2010/04/refoot-convert-markup-text-into-indesign-footnotes)</w:t>
-      </w:r>
-      <w:r>
-        <w:rPr>
-          <w:rFonts w:ascii="Georgia" w:hAnsi="Georgia"/>
-        </w:rPr>
-        <w:t xml:space="preserve"> is an InDesign script written by Marc Autret. The script converts markup text into footnotes through InDesign. </w:t>
+        <w:t>](http://www.indiscripts.com/post/2010/04/refoot-convert-markup-text-into-</w:t>
+      </w:r>
+      <w:r>
+        <w:rPr>
+          <w:rFonts w:ascii="Georgia" w:hAnsi="Georgia"/>
+          <w:highlight w:val="darkRed"/>
+        </w:rPr>
+        <w:t>indesign</w:t>
+      </w:r>
+      <w:r>
+        <w:rPr>
+          <w:rFonts w:ascii="Georgia" w:hAnsi="Georgia"/>
+          <w:highlight w:val="darkRed"/>
+        </w:rPr>
+        <w:t>-footnotes)</w:t>
+      </w:r>
+      <w:r>
+        <w:rPr>
+          <w:rFonts w:ascii="Georgia" w:hAnsi="Georgia"/>
+        </w:rPr>
+        <w:t xml:space="preserve"> is an </w:t>
+      </w:r>
+      <w:r>
+        <w:rPr>
+          <w:rFonts w:ascii="Georgia" w:hAnsi="Georgia"/>
+          <w:highlight w:val="cyan"/>
+          <w:u w:val="single"/>
+        </w:rPr>
+        <w:t>InDesign</w:t>
+      </w:r>
+      <w:r>
+        <w:rPr>
+          <w:rFonts w:ascii="Georgia" w:hAnsi="Georgia"/>
+        </w:rPr>
+        <w:t xml:space="preserve"> script written by </w:t>
+      </w:r>
+      <w:r>
+        <w:rPr>
+          <w:rFonts w:ascii="Georgia" w:hAnsi="Georgia"/>
+          <w:highlight w:val="cyan"/>
+          <w:u w:val="single"/>
+        </w:rPr>
+        <w:t>Marc Autret</w:t>
+      </w:r>
+      <w:r>
+        <w:rPr>
+          <w:rFonts w:ascii="Georgia" w:hAnsi="Georgia"/>
+        </w:rPr>
+        <w:t xml:space="preserve">. The script converts markup text into footnotes through </w:t>
+      </w:r>
+      <w:r>
+        <w:rPr>
+          <w:rFonts w:ascii="Georgia" w:hAnsi="Georgia"/>
+          <w:highlight w:val="cyan"/>
+          <w:u w:val="single"/>
+        </w:rPr>
+        <w:t>InDesign</w:t>
+      </w:r>
+      <w:r>
+        <w:rPr>
+          <w:rFonts w:ascii="Georgia" w:hAnsi="Georgia"/>
+        </w:rPr>
+        <w:t xml:space="preserve">. </w:t>
       </w:r>
     </w:p>
     <w:p>
@@ -2581,7 +4404,21 @@
           <w:rFonts w:ascii="Georgia" w:hAnsi="Georgia"/>
           <w:highlight w:val="darkRed"/>
         </w:rPr>
-        <w:t>[^phpepub]</w:t>
+        <w:t>[^</w:t>
+      </w:r>
+      <w:r>
+        <w:rPr>
+          <w:rFonts w:ascii="Georgia" w:hAnsi="Georgia"/>
+          <w:highlight w:val="darkRed"/>
+        </w:rPr>
+        <w:t>phpepub</w:t>
+      </w:r>
+      <w:r>
+        <w:rPr>
+          <w:rFonts w:ascii="Georgia" w:hAnsi="Georgia"/>
+          <w:highlight w:val="darkRed"/>
+        </w:rPr>
+        <w:t>]</w:t>
       </w:r>
       <w:r>
         <w:rPr>
